--- a/school_talk.docx
+++ b/school_talk.docx
@@ -125,18 +125,30 @@
           <w:szCs w:val="30"/>
           <w:u w:val="single"/>
         </w:rPr>
-        <w:t>2017</w:t>
-      </w:r>
-      <w:r>
-        <w:rPr>
-          <w:rFonts w:asciiTheme="minorEastAsia" w:hAnsiTheme="minorEastAsia" w:cstheme="minorEastAsia" w:hint="eastAsia"/>
+        <w:t xml:space="preserve">2017级移动互联3班 </w:t>
+      </w:r>
+    </w:p>
+    <w:p>
+      <w:pPr>
+        <w:jc w:val="center"/>
+        <w:rPr>
+          <w:rFonts w:asciiTheme="minorEastAsia" w:hAnsiTheme="minorEastAsia" w:cstheme="minorEastAsia"/>
           <w:b/>
           <w:bCs/>
           <w:sz w:val="30"/>
           <w:szCs w:val="30"/>
           <w:u w:val="single"/>
         </w:rPr>
-        <w:t>级移动互联</w:t>
+      </w:pPr>
+      <w:r>
+        <w:rPr>
+          <w:rFonts w:asciiTheme="minorEastAsia" w:hAnsiTheme="minorEastAsia" w:cstheme="minorEastAsia" w:hint="eastAsia"/>
+          <w:b/>
+          <w:bCs/>
+          <w:sz w:val="30"/>
+          <w:szCs w:val="30"/>
+        </w:rPr>
+        <w:t>组员：</w:t>
       </w:r>
       <w:r>
         <w:rPr>
@@ -147,18 +159,30 @@
           <w:szCs w:val="30"/>
           <w:u w:val="single"/>
         </w:rPr>
-        <w:t>3</w:t>
-      </w:r>
-      <w:r>
-        <w:rPr>
-          <w:rFonts w:asciiTheme="minorEastAsia" w:hAnsiTheme="minorEastAsia" w:cstheme="minorEastAsia" w:hint="eastAsia"/>
+        <w:t xml:space="preserve">  1740610605 邓春燕 </w:t>
+      </w:r>
+    </w:p>
+    <w:p>
+      <w:pPr>
+        <w:jc w:val="center"/>
+        <w:rPr>
+          <w:rFonts w:asciiTheme="minorEastAsia" w:hAnsiTheme="minorEastAsia" w:cstheme="minorEastAsia"/>
           <w:b/>
           <w:bCs/>
           <w:sz w:val="30"/>
           <w:szCs w:val="30"/>
           <w:u w:val="single"/>
         </w:rPr>
-        <w:t>班</w:t>
+      </w:pPr>
+      <w:r>
+        <w:rPr>
+          <w:rFonts w:asciiTheme="minorEastAsia" w:hAnsiTheme="minorEastAsia" w:cstheme="minorEastAsia" w:hint="eastAsia"/>
+          <w:b/>
+          <w:bCs/>
+          <w:sz w:val="30"/>
+          <w:szCs w:val="30"/>
+        </w:rPr>
+        <w:t xml:space="preserve">      </w:t>
       </w:r>
       <w:r>
         <w:rPr>
@@ -169,7 +193,7 @@
           <w:szCs w:val="30"/>
           <w:u w:val="single"/>
         </w:rPr>
-        <w:t xml:space="preserve"> </w:t>
+        <w:t xml:space="preserve">  1740610610 胡海婷 </w:t>
       </w:r>
     </w:p>
     <w:p>
@@ -192,7 +216,7 @@
           <w:sz w:val="30"/>
           <w:szCs w:val="30"/>
         </w:rPr>
-        <w:t>组员：</w:t>
+        <w:t xml:space="preserve">      </w:t>
       </w:r>
       <w:r>
         <w:rPr>
@@ -203,18 +227,30 @@
           <w:szCs w:val="30"/>
           <w:u w:val="single"/>
         </w:rPr>
-        <w:t xml:space="preserve">  1740610605 </w:t>
-      </w:r>
-      <w:r>
-        <w:rPr>
-          <w:rFonts w:asciiTheme="minorEastAsia" w:hAnsiTheme="minorEastAsia" w:cstheme="minorEastAsia" w:hint="eastAsia"/>
+        <w:t xml:space="preserve">  1740610615 李文丽 </w:t>
+      </w:r>
+    </w:p>
+    <w:p>
+      <w:pPr>
+        <w:jc w:val="center"/>
+        <w:rPr>
+          <w:rFonts w:asciiTheme="minorEastAsia" w:hAnsiTheme="minorEastAsia" w:cstheme="minorEastAsia"/>
           <w:b/>
           <w:bCs/>
           <w:sz w:val="30"/>
           <w:szCs w:val="30"/>
           <w:u w:val="single"/>
         </w:rPr>
-        <w:t>邓春燕</w:t>
+      </w:pPr>
+      <w:r>
+        <w:rPr>
+          <w:rFonts w:asciiTheme="minorEastAsia" w:hAnsiTheme="minorEastAsia" w:cstheme="minorEastAsia" w:hint="eastAsia"/>
+          <w:b/>
+          <w:bCs/>
+          <w:sz w:val="30"/>
+          <w:szCs w:val="30"/>
+        </w:rPr>
+        <w:t xml:space="preserve">    </w:t>
       </w:r>
       <w:r>
         <w:rPr>
@@ -225,175 +261,7 @@
           <w:szCs w:val="30"/>
           <w:u w:val="single"/>
         </w:rPr>
-        <w:t xml:space="preserve"> </w:t>
-      </w:r>
-    </w:p>
-    <w:p>
-      <w:pPr>
-        <w:jc w:val="center"/>
-        <w:rPr>
-          <w:rFonts w:asciiTheme="minorEastAsia" w:hAnsiTheme="minorEastAsia" w:cstheme="minorEastAsia"/>
-          <w:b/>
-          <w:bCs/>
-          <w:sz w:val="30"/>
-          <w:szCs w:val="30"/>
-          <w:u w:val="single"/>
-        </w:rPr>
-      </w:pPr>
-      <w:r>
-        <w:rPr>
-          <w:rFonts w:asciiTheme="minorEastAsia" w:hAnsiTheme="minorEastAsia" w:cstheme="minorEastAsia" w:hint="eastAsia"/>
-          <w:b/>
-          <w:bCs/>
-          <w:sz w:val="30"/>
-          <w:szCs w:val="30"/>
-        </w:rPr>
-        <w:t xml:space="preserve">      </w:t>
-      </w:r>
-      <w:r>
-        <w:rPr>
-          <w:rFonts w:asciiTheme="minorEastAsia" w:hAnsiTheme="minorEastAsia" w:cstheme="minorEastAsia" w:hint="eastAsia"/>
-          <w:b/>
-          <w:bCs/>
-          <w:sz w:val="30"/>
-          <w:szCs w:val="30"/>
-          <w:u w:val="single"/>
-        </w:rPr>
-        <w:t xml:space="preserve">  1740610610 </w:t>
-      </w:r>
-      <w:r>
-        <w:rPr>
-          <w:rFonts w:asciiTheme="minorEastAsia" w:hAnsiTheme="minorEastAsia" w:cstheme="minorEastAsia" w:hint="eastAsia"/>
-          <w:b/>
-          <w:bCs/>
-          <w:sz w:val="30"/>
-          <w:szCs w:val="30"/>
-          <w:u w:val="single"/>
-        </w:rPr>
-        <w:t>胡海婷</w:t>
-      </w:r>
-      <w:r>
-        <w:rPr>
-          <w:rFonts w:asciiTheme="minorEastAsia" w:hAnsiTheme="minorEastAsia" w:cstheme="minorEastAsia" w:hint="eastAsia"/>
-          <w:b/>
-          <w:bCs/>
-          <w:sz w:val="30"/>
-          <w:szCs w:val="30"/>
-          <w:u w:val="single"/>
-        </w:rPr>
-        <w:t xml:space="preserve"> </w:t>
-      </w:r>
-    </w:p>
-    <w:p>
-      <w:pPr>
-        <w:jc w:val="center"/>
-        <w:rPr>
-          <w:rFonts w:asciiTheme="minorEastAsia" w:hAnsiTheme="minorEastAsia" w:cstheme="minorEastAsia"/>
-          <w:b/>
-          <w:bCs/>
-          <w:sz w:val="30"/>
-          <w:szCs w:val="30"/>
-          <w:u w:val="single"/>
-        </w:rPr>
-      </w:pPr>
-      <w:r>
-        <w:rPr>
-          <w:rFonts w:asciiTheme="minorEastAsia" w:hAnsiTheme="minorEastAsia" w:cstheme="minorEastAsia" w:hint="eastAsia"/>
-          <w:b/>
-          <w:bCs/>
-          <w:sz w:val="30"/>
-          <w:szCs w:val="30"/>
-        </w:rPr>
-        <w:t xml:space="preserve">      </w:t>
-      </w:r>
-      <w:r>
-        <w:rPr>
-          <w:rFonts w:asciiTheme="minorEastAsia" w:hAnsiTheme="minorEastAsia" w:cstheme="minorEastAsia" w:hint="eastAsia"/>
-          <w:b/>
-          <w:bCs/>
-          <w:sz w:val="30"/>
-          <w:szCs w:val="30"/>
-          <w:u w:val="single"/>
-        </w:rPr>
-        <w:t xml:space="preserve">  1740610615 </w:t>
-      </w:r>
-      <w:r>
-        <w:rPr>
-          <w:rFonts w:asciiTheme="minorEastAsia" w:hAnsiTheme="minorEastAsia" w:cstheme="minorEastAsia" w:hint="eastAsia"/>
-          <w:b/>
-          <w:bCs/>
-          <w:sz w:val="30"/>
-          <w:szCs w:val="30"/>
-          <w:u w:val="single"/>
-        </w:rPr>
-        <w:t>李文丽</w:t>
-      </w:r>
-      <w:r>
-        <w:rPr>
-          <w:rFonts w:asciiTheme="minorEastAsia" w:hAnsiTheme="minorEastAsia" w:cstheme="minorEastAsia" w:hint="eastAsia"/>
-          <w:b/>
-          <w:bCs/>
-          <w:sz w:val="30"/>
-          <w:szCs w:val="30"/>
-          <w:u w:val="single"/>
-        </w:rPr>
-        <w:t xml:space="preserve"> </w:t>
-      </w:r>
-    </w:p>
-    <w:p>
-      <w:pPr>
-        <w:jc w:val="center"/>
-        <w:rPr>
-          <w:rFonts w:asciiTheme="minorEastAsia" w:hAnsiTheme="minorEastAsia" w:cstheme="minorEastAsia"/>
-          <w:b/>
-          <w:bCs/>
-          <w:sz w:val="30"/>
-          <w:szCs w:val="30"/>
-          <w:u w:val="single"/>
-        </w:rPr>
-      </w:pPr>
-      <w:r>
-        <w:rPr>
-          <w:rFonts w:asciiTheme="minorEastAsia" w:hAnsiTheme="minorEastAsia" w:cstheme="minorEastAsia" w:hint="eastAsia"/>
-          <w:b/>
-          <w:bCs/>
-          <w:sz w:val="30"/>
-          <w:szCs w:val="30"/>
-        </w:rPr>
-        <w:t xml:space="preserve">    </w:t>
-      </w:r>
-      <w:r>
-        <w:rPr>
-          <w:rFonts w:asciiTheme="minorEastAsia" w:hAnsiTheme="minorEastAsia" w:cstheme="minorEastAsia" w:hint="eastAsia"/>
-          <w:b/>
-          <w:bCs/>
-          <w:sz w:val="30"/>
-          <w:szCs w:val="30"/>
-          <w:u w:val="single"/>
-        </w:rPr>
-        <w:t xml:space="preserve">  1740610620 </w:t>
-      </w:r>
-      <w:r>
-        <w:rPr>
-          <w:rFonts w:asciiTheme="minorEastAsia" w:hAnsiTheme="minorEastAsia" w:cstheme="minorEastAsia" w:hint="eastAsia"/>
-          <w:b/>
-          <w:bCs/>
-          <w:sz w:val="30"/>
-          <w:szCs w:val="30"/>
-          <w:u w:val="single"/>
-        </w:rPr>
-        <w:t>蔡茂</w:t>
-      </w:r>
-      <w:r>
-        <w:rPr>
-          <w:rFonts w:asciiTheme="minorEastAsia" w:hAnsiTheme="minorEastAsia" w:cstheme="minorEastAsia" w:hint="eastAsia"/>
-          <w:b/>
-          <w:bCs/>
-          <w:sz w:val="30"/>
-          <w:szCs w:val="30"/>
-          <w:u w:val="single"/>
-        </w:rPr>
-        <w:t xml:space="preserve">   </w:t>
+        <w:t xml:space="preserve">  1740610620 蔡茂   </w:t>
       </w:r>
     </w:p>
     <w:p>
@@ -425,18 +293,7 @@
           <w:szCs w:val="30"/>
           <w:u w:val="single"/>
         </w:rPr>
-        <w:t xml:space="preserve">  1740610630 </w:t>
-      </w:r>
-      <w:r>
-        <w:rPr>
-          <w:rFonts w:asciiTheme="minorEastAsia" w:hAnsiTheme="minorEastAsia" w:cstheme="minorEastAsia" w:hint="eastAsia"/>
-          <w:b/>
-          <w:bCs/>
-          <w:sz w:val="30"/>
-          <w:szCs w:val="30"/>
-          <w:u w:val="single"/>
-        </w:rPr>
-        <w:t>王锐</w:t>
+        <w:t xml:space="preserve">  1740610630 王锐</w:t>
       </w:r>
     </w:p>
     <w:p>
@@ -466,7 +323,10 @@
     <w:sdt>
       <w:sdtPr>
         <w:rPr>
-          <w:rFonts w:ascii="宋体" w:eastAsia="宋体" w:hAnsi="宋体"/>
+          <w:rFonts w:ascii="宋体" w:eastAsia="宋体" w:hAnsi="宋体" w:cs="Times New Roman"/>
+          <w:kern w:val="0"/>
+          <w:sz w:val="20"/>
+          <w:szCs w:val="20"/>
         </w:rPr>
         <w:id w:val="168692852"/>
         <w15:color w:val="DBDBDB"/>
@@ -475,12 +335,7 @@
           <w:docPartUnique/>
         </w:docPartObj>
       </w:sdtPr>
-      <w:sdtEndPr>
-        <w:rPr>
-          <w:sz w:val="20"/>
-          <w:szCs w:val="20"/>
-        </w:rPr>
-      </w:sdtEndPr>
+      <w:sdtEndPr/>
       <w:sdtContent>
         <w:p>
           <w:pPr>
@@ -527,18 +382,7 @@
                   <w:sz w:val="28"/>
                   <w:szCs w:val="28"/>
                 </w:rPr>
-                <w:t>1.</w:t>
-              </w:r>
-              <w:r>
-                <w:rPr>
-                  <w:rFonts w:asciiTheme="majorEastAsia" w:eastAsiaTheme="majorEastAsia" w:hAnsiTheme="majorEastAsia" w:cstheme="majorEastAsia" w:hint="eastAsia"/>
-                  <w:b/>
-                  <w:bCs/>
-                  <w:kern w:val="2"/>
-                  <w:sz w:val="28"/>
-                  <w:szCs w:val="28"/>
-                </w:rPr>
-                <w:t>引言</w:t>
+                <w:t>1.引言</w:t>
               </w:r>
             </w:sdtContent>
           </w:sdt>
@@ -728,18 +572,7 @@
                   <w:sz w:val="28"/>
                   <w:szCs w:val="28"/>
                 </w:rPr>
-                <w:t>2.</w:t>
-              </w:r>
-              <w:r>
-                <w:rPr>
-                  <w:rFonts w:asciiTheme="majorEastAsia" w:eastAsiaTheme="majorEastAsia" w:hAnsiTheme="majorEastAsia" w:cstheme="majorEastAsia" w:hint="eastAsia"/>
-                  <w:b/>
-                  <w:bCs/>
-                  <w:kern w:val="2"/>
-                  <w:sz w:val="28"/>
-                  <w:szCs w:val="28"/>
-                </w:rPr>
-                <w:t>任务概述</w:t>
+                <w:t>2.任务概述</w:t>
               </w:r>
             </w:sdtContent>
           </w:sdt>
@@ -880,18 +713,7 @@
               <w:sz w:val="28"/>
               <w:szCs w:val="28"/>
             </w:rPr>
-            <w:t>3.</w:t>
-          </w:r>
-          <w:r>
-            <w:rPr>
-              <w:rFonts w:asciiTheme="majorEastAsia" w:eastAsiaTheme="majorEastAsia" w:hAnsiTheme="majorEastAsia" w:cstheme="majorEastAsia" w:hint="eastAsia"/>
-              <w:b/>
-              <w:bCs/>
-              <w:kern w:val="2"/>
-              <w:sz w:val="28"/>
-              <w:szCs w:val="28"/>
-            </w:rPr>
-            <w:t>需求规定</w:t>
+            <w:t>3.需求规定</w:t>
           </w:r>
         </w:sdtContent>
       </w:sdt>
@@ -1269,18 +1091,7 @@
               <w:sz w:val="28"/>
               <w:szCs w:val="28"/>
             </w:rPr>
-            <w:t>4.</w:t>
-          </w:r>
-          <w:r>
-            <w:rPr>
-              <w:rFonts w:asciiTheme="majorEastAsia" w:eastAsiaTheme="majorEastAsia" w:hAnsiTheme="majorEastAsia" w:cstheme="majorEastAsia" w:hint="eastAsia"/>
-              <w:b/>
-              <w:bCs/>
-              <w:kern w:val="2"/>
-              <w:sz w:val="28"/>
-              <w:szCs w:val="28"/>
-            </w:rPr>
-            <w:t>运行环境规定</w:t>
+            <w:t>4.运行环境规定</w:t>
           </w:r>
         </w:sdtContent>
       </w:sdt>
@@ -1454,8 +1265,68 @@
           <w:bCs/>
           <w:sz w:val="24"/>
         </w:rPr>
-        <w:t xml:space="preserve">1.1 </w:t>
-      </w:r>
+        <w:t>1.1 目的</w:t>
+      </w:r>
+    </w:p>
+    <w:p>
+      <w:pPr>
+        <w:spacing w:line="400" w:lineRule="exact"/>
+        <w:ind w:firstLineChars="200" w:firstLine="420"/>
+        <w:jc w:val="left"/>
+        <w:rPr>
+          <w:rFonts w:asciiTheme="minorEastAsia" w:hAnsiTheme="minorEastAsia" w:cstheme="minorEastAsia"/>
+          <w:szCs w:val="21"/>
+        </w:rPr>
+      </w:pPr>
+      <w:r>
+        <w:rPr>
+          <w:rFonts w:asciiTheme="minorEastAsia" w:hAnsiTheme="minorEastAsia" w:cstheme="minorEastAsia" w:hint="eastAsia"/>
+          <w:szCs w:val="21"/>
+        </w:rPr>
+        <w:t>互联网正在快速的融入我们的生活，同时影响和改变着我们的生活。网络提供给我们的不仅仅是一个获取信息的渠道，还是一个能够相互交流的空间。校园论坛正是一种可以供给人们相互交流的网络空间。它不受时间和空间的限制、约束，论坛的用户可以发表自己的言论、观点，让大家一起探讨同一个都感兴趣的话题。</w:t>
+      </w:r>
+    </w:p>
+    <w:p>
+      <w:pPr>
+        <w:spacing w:line="400" w:lineRule="exact"/>
+        <w:ind w:firstLineChars="200" w:firstLine="420"/>
+        <w:jc w:val="left"/>
+        <w:rPr>
+          <w:rFonts w:asciiTheme="minorEastAsia" w:hAnsiTheme="minorEastAsia" w:cstheme="minorEastAsia"/>
+          <w:szCs w:val="21"/>
+        </w:rPr>
+      </w:pPr>
+      <w:r>
+        <w:rPr>
+          <w:rFonts w:asciiTheme="minorEastAsia" w:hAnsiTheme="minorEastAsia" w:cstheme="minorEastAsia" w:hint="eastAsia"/>
+          <w:szCs w:val="21"/>
+        </w:rPr>
+        <w:t>校园论坛平台是一个在校大学生的用户进行登录后能够浏览论坛上的帖子。论坛管理员能够管理论坛，其中包括浏览留言、审核留言及评论等，对不利于社会稳定的或者不健康的留言或评论进行删除操作等。设计并实现校园论坛的目的在于为本校的学生的学习和生活的各方面提供简洁的交流，在该论坛中，用户可以通过发帖和回帖的方式在论坛中进行交流。该校园论坛的使用者是在校学生。校园论坛的平台的操作简便，用户通过发帖和回帖的方式进行交流，并结合管理员在线对论坛的信息进行实时的管理，使其成为最为稳定的校园交流平台。可以提供学习、生活等论坛的公告发布、论坛管理、论坛设置等功能。</w:t>
+      </w:r>
+    </w:p>
+    <w:p>
+      <w:pPr>
+        <w:spacing w:line="400" w:lineRule="exact"/>
+        <w:ind w:firstLineChars="200" w:firstLine="420"/>
+        <w:jc w:val="left"/>
+        <w:rPr>
+          <w:rFonts w:asciiTheme="minorEastAsia" w:hAnsiTheme="minorEastAsia" w:cstheme="minorEastAsia"/>
+          <w:szCs w:val="21"/>
+        </w:rPr>
+      </w:pPr>
+    </w:p>
+    <w:p>
+      <w:pPr>
+        <w:spacing w:line="400" w:lineRule="exact"/>
+        <w:jc w:val="left"/>
+        <w:outlineLvl w:val="1"/>
+        <w:rPr>
+          <w:rFonts w:asciiTheme="majorEastAsia" w:eastAsiaTheme="majorEastAsia" w:hAnsiTheme="majorEastAsia" w:cstheme="majorEastAsia"/>
+          <w:b/>
+          <w:bCs/>
+          <w:sz w:val="24"/>
+        </w:rPr>
+      </w:pPr>
       <w:r>
         <w:rPr>
           <w:rFonts w:asciiTheme="majorEastAsia" w:eastAsiaTheme="majorEastAsia" w:hAnsiTheme="majorEastAsia" w:cstheme="majorEastAsia" w:hint="eastAsia"/>
@@ -1463,7 +1334,7 @@
           <w:bCs/>
           <w:sz w:val="24"/>
         </w:rPr>
-        <w:t>目的</w:t>
+        <w:t>1.2 项目背景</w:t>
       </w:r>
     </w:p>
     <w:p>
@@ -1481,14 +1352,7 @@
           <w:rFonts w:asciiTheme="minorEastAsia" w:hAnsiTheme="minorEastAsia" w:cstheme="minorEastAsia" w:hint="eastAsia"/>
           <w:szCs w:val="21"/>
         </w:rPr>
-        <w:t>互联网正在快速的融入我们的生活，同时影响和改变着我们的生活。网络提供给我们的不仅仅是一个获取信息的渠道，还是一个能够相互交流的空间。校园论坛</w:t>
-      </w:r>
-      <w:r>
-        <w:rPr>
-          <w:rFonts w:asciiTheme="minorEastAsia" w:hAnsiTheme="minorEastAsia" w:cstheme="minorEastAsia" w:hint="eastAsia"/>
-          <w:szCs w:val="21"/>
-        </w:rPr>
-        <w:t>正是一种可以供给人们相互交流的网络空间。它不受时间和空间的限制、约束，论坛的用户可以发表自己的言论、观点，让大家一起探讨同一个都感兴趣的话题。</w:t>
+        <w:t>在21世纪的今天，随着互联网技术的迅猛发展，网络给人们带来了很多的便利，人们借助网络进行相互的交流。校园论坛平台是基于网页的，不需要专业的客户端，用户通过发帖和回帖的方式在论坛中进行学习、生活等各方面的交流，并结合管理员在线对论坛的信息进行实时的管理，使其成为最为稳定的校园交流平台。可以提供学习、生活等论坛的公告发布、论坛管理、论坛设置等功能。</w:t>
       </w:r>
     </w:p>
     <w:p>
@@ -1497,133 +1361,6 @@
         <w:ind w:firstLineChars="200" w:firstLine="420"/>
         <w:jc w:val="left"/>
         <w:rPr>
-          <w:rFonts w:asciiTheme="minorEastAsia" w:hAnsiTheme="minorEastAsia" w:cstheme="minorEastAsia"/>
-          <w:szCs w:val="21"/>
-        </w:rPr>
-      </w:pPr>
-      <w:r>
-        <w:rPr>
-          <w:rFonts w:asciiTheme="minorEastAsia" w:hAnsiTheme="minorEastAsia" w:cstheme="minorEastAsia" w:hint="eastAsia"/>
-          <w:szCs w:val="21"/>
-        </w:rPr>
-        <w:t>校园论坛平台是一个在校大学生的用户进行登录后能够浏览论坛上的帖子。论坛管理员能够管理论坛，其中包括浏览留言、审核留言及评论等，对不利于社会稳定的或者不健康的留言或评论进行删除操作等。设计并实现校园论坛的目的在于为本校的学生的学习和生活的各方面提供简洁的交流，在该论坛中，用户可以通过发帖和回帖的方式在论坛中进行交流。该校园论坛的使用者是在校学生。校园论坛的平台的操作简</w:t>
-      </w:r>
-      <w:r>
-        <w:rPr>
-          <w:rFonts w:asciiTheme="minorEastAsia" w:hAnsiTheme="minorEastAsia" w:cstheme="minorEastAsia" w:hint="eastAsia"/>
-          <w:szCs w:val="21"/>
-        </w:rPr>
-        <w:t>便，用户通过发帖和回帖的方式进行交流，并结合管理员在线对论坛的信息进行实时的管理，使其成为最为稳定</w:t>
-      </w:r>
-      <w:r>
-        <w:rPr>
-          <w:rFonts w:asciiTheme="minorEastAsia" w:hAnsiTheme="minorEastAsia" w:cstheme="minorEastAsia" w:hint="eastAsia"/>
-          <w:szCs w:val="21"/>
-        </w:rPr>
-        <w:t>的校园交流平台。可以提供学习、生活等论坛的公告发布、论坛管理、论坛设置等功能。</w:t>
-      </w:r>
-    </w:p>
-    <w:p>
-      <w:pPr>
-        <w:spacing w:line="400" w:lineRule="exact"/>
-        <w:ind w:firstLineChars="200" w:firstLine="420"/>
-        <w:jc w:val="left"/>
-        <w:rPr>
-          <w:rFonts w:asciiTheme="minorEastAsia" w:hAnsiTheme="minorEastAsia" w:cstheme="minorEastAsia"/>
-          <w:szCs w:val="21"/>
-        </w:rPr>
-      </w:pPr>
-    </w:p>
-    <w:p>
-      <w:pPr>
-        <w:spacing w:line="400" w:lineRule="exact"/>
-        <w:jc w:val="left"/>
-        <w:outlineLvl w:val="1"/>
-        <w:rPr>
-          <w:rFonts w:asciiTheme="majorEastAsia" w:eastAsiaTheme="majorEastAsia" w:hAnsiTheme="majorEastAsia" w:cstheme="majorEastAsia"/>
-          <w:b/>
-          <w:bCs/>
-          <w:sz w:val="24"/>
-        </w:rPr>
-      </w:pPr>
-      <w:r>
-        <w:rPr>
-          <w:rFonts w:asciiTheme="majorEastAsia" w:eastAsiaTheme="majorEastAsia" w:hAnsiTheme="majorEastAsia" w:cstheme="majorEastAsia" w:hint="eastAsia"/>
-          <w:b/>
-          <w:bCs/>
-          <w:sz w:val="24"/>
-        </w:rPr>
-        <w:t xml:space="preserve">1.2 </w:t>
-      </w:r>
-      <w:r>
-        <w:rPr>
-          <w:rFonts w:asciiTheme="majorEastAsia" w:eastAsiaTheme="majorEastAsia" w:hAnsiTheme="majorEastAsia" w:cstheme="majorEastAsia" w:hint="eastAsia"/>
-          <w:b/>
-          <w:bCs/>
-          <w:sz w:val="24"/>
-        </w:rPr>
-        <w:t>项目背景</w:t>
-      </w:r>
-    </w:p>
-    <w:p>
-      <w:pPr>
-        <w:spacing w:line="400" w:lineRule="exact"/>
-        <w:ind w:firstLineChars="200" w:firstLine="420"/>
-        <w:jc w:val="left"/>
-        <w:rPr>
-          <w:rFonts w:asciiTheme="minorEastAsia" w:hAnsiTheme="minorEastAsia" w:cstheme="minorEastAsia"/>
-          <w:szCs w:val="21"/>
-        </w:rPr>
-      </w:pPr>
-      <w:r>
-        <w:rPr>
-          <w:rFonts w:asciiTheme="minorEastAsia" w:hAnsiTheme="minorEastAsia" w:cstheme="minorEastAsia" w:hint="eastAsia"/>
-          <w:szCs w:val="21"/>
-        </w:rPr>
-        <w:t>在</w:t>
-      </w:r>
-      <w:r>
-        <w:rPr>
-          <w:rFonts w:asciiTheme="minorEastAsia" w:hAnsiTheme="minorEastAsia" w:cstheme="minorEastAsia" w:hint="eastAsia"/>
-          <w:szCs w:val="21"/>
-        </w:rPr>
-        <w:t>21</w:t>
-      </w:r>
-      <w:r>
-        <w:rPr>
-          <w:rFonts w:asciiTheme="minorEastAsia" w:hAnsiTheme="minorEastAsia" w:cstheme="minorEastAsia" w:hint="eastAsia"/>
-          <w:szCs w:val="21"/>
-        </w:rPr>
-        <w:t>世纪的今天，随着互联网技术的迅猛发展，网络给人们带来了很多的便利，人们借助网络进行相互的交流。校园论坛平台是基于网页的，不需要专业的客户端，用户通过发帖和回帖的方式在论坛中进行学习、生活等各方面的交流，</w:t>
-      </w:r>
-      <w:r>
-        <w:rPr>
-          <w:rFonts w:asciiTheme="minorEastAsia" w:hAnsiTheme="minorEastAsia" w:cstheme="minorEastAsia" w:hint="eastAsia"/>
-          <w:szCs w:val="21"/>
-        </w:rPr>
-        <w:t>并结合管理员在线对论坛的信息进行实时的管理，使其成为最为稳定</w:t>
-      </w:r>
-      <w:r>
-        <w:rPr>
-          <w:rFonts w:asciiTheme="minorEastAsia" w:hAnsiTheme="minorEastAsia" w:cstheme="minorEastAsia" w:hint="eastAsia"/>
-          <w:szCs w:val="21"/>
-        </w:rPr>
-        <w:t>的校园交流平台。可以提供学习、生活等论坛的公告</w:t>
-      </w:r>
-      <w:r>
-        <w:rPr>
-          <w:rFonts w:asciiTheme="minorEastAsia" w:hAnsiTheme="minorEastAsia" w:cstheme="minorEastAsia" w:hint="eastAsia"/>
-          <w:szCs w:val="21"/>
-        </w:rPr>
-        <w:t>发布、论坛管理、论坛设置等功能。</w:t>
-      </w:r>
-    </w:p>
-    <w:p>
-      <w:pPr>
-        <w:spacing w:line="400" w:lineRule="exact"/>
-        <w:ind w:firstLineChars="200" w:firstLine="420"/>
-        <w:jc w:val="left"/>
-        <w:rPr>
           <w:rFonts w:ascii="宋体" w:eastAsia="宋体" w:hAnsi="宋体" w:cs="宋体"/>
           <w:szCs w:val="21"/>
         </w:rPr>
@@ -1633,28 +1370,30 @@
           <w:rFonts w:asciiTheme="minorEastAsia" w:hAnsiTheme="minorEastAsia" w:cstheme="minorEastAsia" w:hint="eastAsia"/>
           <w:szCs w:val="21"/>
         </w:rPr>
-        <w:t>校园论坛像日常生活的黑板报一样，电子公告不同的主题，把主题分成很多的公告栏，公告栏是依据大多数论坛用户的要求和喜好，用户可以阅读他人关于该主题的最新看法，也可以将自己的看法贴在公告栏上。</w:t>
+        <w:t>校园论坛像日常生活的黑板报一样，电子公告不同的主题，把主题分成很多的公告栏，公告栏是依据大多数论坛用户的要求和喜好，用户可以阅读他人关于该主题的最新看法，也可以将自己的看</w:t>
+      </w:r>
+      <w:proofErr w:type="gramStart"/>
+      <w:r>
+        <w:rPr>
+          <w:rFonts w:asciiTheme="minorEastAsia" w:hAnsiTheme="minorEastAsia" w:cstheme="minorEastAsia" w:hint="eastAsia"/>
+          <w:szCs w:val="21"/>
+        </w:rPr>
+        <w:t>法贴</w:t>
+      </w:r>
+      <w:proofErr w:type="gramEnd"/>
+      <w:r>
+        <w:rPr>
+          <w:rFonts w:asciiTheme="minorEastAsia" w:hAnsiTheme="minorEastAsia" w:cstheme="minorEastAsia" w:hint="eastAsia"/>
+          <w:szCs w:val="21"/>
+        </w:rPr>
+        <w:t>在公告栏上。</w:t>
       </w:r>
       <w:r>
         <w:rPr>
           <w:rFonts w:ascii="宋体" w:eastAsia="宋体" w:hAnsi="宋体" w:cs="宋体"/>
           <w:szCs w:val="21"/>
         </w:rPr>
-        <w:t>同样地，别人对你的观点的回应也是很快的。如果需要独下的交流，也可以将想说的话直接发到某个人的电子信箱中</w:t>
-      </w:r>
-      <w:r>
-        <w:rPr>
-          <w:rFonts w:ascii="宋体" w:eastAsia="宋体" w:hAnsi="宋体" w:cs="宋体"/>
-          <w:szCs w:val="21"/>
-        </w:rPr>
-        <w:t>,</w:t>
-      </w:r>
-      <w:r>
-        <w:rPr>
-          <w:rFonts w:ascii="宋体" w:eastAsia="宋体" w:hAnsi="宋体" w:cs="宋体"/>
-          <w:szCs w:val="21"/>
-        </w:rPr>
-        <w:t>如果想与正在使用的某个人聊天，可以启动聊天程序加人闲谈者的行列。虽然谈话的双方素不相识，却可以亲近地交谈。在论坛里，人们之间的交流打破了空间、时间的限制。</w:t>
+        <w:t>同样地，别人对你的观点的回应也是很快的。如果需要独下的交流，也可以将想说的话直接发到某个人的电子信箱中,如果想与正在使用的某个人聊天，可以启动聊天程序加人闲谈者的行列。虽然谈话的双方素不相识，却可以亲近地交谈。在论坛里，人们之间的交流打破了空间、时间的限制。</w:t>
       </w:r>
     </w:p>
     <w:p>
@@ -1695,75 +1434,24 @@
           <w:sz w:val="24"/>
         </w:rPr>
         <w:lastRenderedPageBreak/>
-        <w:t xml:space="preserve">1.3 </w:t>
-      </w:r>
-      <w:r>
-        <w:rPr>
-          <w:rFonts w:asciiTheme="majorEastAsia" w:eastAsiaTheme="majorEastAsia" w:hAnsiTheme="majorEastAsia" w:cstheme="majorEastAsia" w:hint="eastAsia"/>
-          <w:b/>
-          <w:bCs/>
-          <w:sz w:val="24"/>
-        </w:rPr>
-        <w:t>参考资料</w:t>
-      </w:r>
-    </w:p>
-    <w:p>
-      <w:pPr>
-        <w:spacing w:line="400" w:lineRule="exact"/>
-        <w:jc w:val="left"/>
-        <w:rPr>
-          <w:rFonts w:asciiTheme="minorEastAsia" w:hAnsiTheme="minorEastAsia" w:cstheme="minorEastAsia"/>
-          <w:szCs w:val="21"/>
-        </w:rPr>
-      </w:pPr>
-      <w:r>
-        <w:rPr>
-          <w:rFonts w:asciiTheme="minorEastAsia" w:hAnsiTheme="minorEastAsia" w:cstheme="minorEastAsia" w:hint="eastAsia"/>
-          <w:szCs w:val="21"/>
-        </w:rPr>
-        <w:t>《软件项目管理案例教程》</w:t>
-      </w:r>
-      <w:r>
-        <w:rPr>
-          <w:rFonts w:asciiTheme="minorEastAsia" w:hAnsiTheme="minorEastAsia" w:cstheme="minorEastAsia" w:hint="eastAsia"/>
-          <w:szCs w:val="21"/>
-        </w:rPr>
-        <w:t xml:space="preserve"> </w:t>
-      </w:r>
-      <w:r>
-        <w:rPr>
-          <w:rFonts w:asciiTheme="minorEastAsia" w:hAnsiTheme="minorEastAsia" w:cstheme="minorEastAsia" w:hint="eastAsia"/>
-          <w:szCs w:val="21"/>
-        </w:rPr>
-        <w:t>第</w:t>
-      </w:r>
-      <w:r>
-        <w:rPr>
-          <w:rFonts w:asciiTheme="minorEastAsia" w:hAnsiTheme="minorEastAsia" w:cstheme="minorEastAsia" w:hint="eastAsia"/>
-          <w:szCs w:val="21"/>
-        </w:rPr>
-        <w:t>4</w:t>
-      </w:r>
-      <w:r>
-        <w:rPr>
-          <w:rFonts w:asciiTheme="minorEastAsia" w:hAnsiTheme="minorEastAsia" w:cstheme="minorEastAsia" w:hint="eastAsia"/>
-          <w:szCs w:val="21"/>
-        </w:rPr>
-        <w:t>版</w:t>
-      </w:r>
-      <w:r>
-        <w:rPr>
-          <w:rFonts w:asciiTheme="minorEastAsia" w:hAnsiTheme="minorEastAsia" w:cstheme="minorEastAsia" w:hint="eastAsia"/>
-          <w:szCs w:val="21"/>
-        </w:rPr>
-        <w:t xml:space="preserve"> </w:t>
-      </w:r>
-      <w:r>
-        <w:rPr>
-          <w:rFonts w:asciiTheme="minorEastAsia" w:hAnsiTheme="minorEastAsia" w:cstheme="minorEastAsia" w:hint="eastAsia"/>
-          <w:szCs w:val="21"/>
-        </w:rPr>
-        <w:t>机械工业出版社</w:t>
+        <w:t>1.3 参考资料</w:t>
+      </w:r>
+    </w:p>
+    <w:p>
+      <w:pPr>
+        <w:spacing w:line="400" w:lineRule="exact"/>
+        <w:jc w:val="left"/>
+        <w:rPr>
+          <w:rFonts w:asciiTheme="minorEastAsia" w:hAnsiTheme="minorEastAsia" w:cstheme="minorEastAsia"/>
+          <w:szCs w:val="21"/>
+        </w:rPr>
+      </w:pPr>
+      <w:r>
+        <w:rPr>
+          <w:rFonts w:asciiTheme="minorEastAsia" w:hAnsiTheme="minorEastAsia" w:cstheme="minorEastAsia" w:hint="eastAsia"/>
+          <w:szCs w:val="21"/>
+        </w:rPr>
+        <w:t>《软件项目管理案例教程》 第4版 机械工业出版社</w:t>
       </w:r>
     </w:p>
     <w:p>
@@ -1836,16 +1524,7 @@
           <w:bCs/>
           <w:sz w:val="24"/>
         </w:rPr>
-        <w:t>2.1</w:t>
-      </w:r>
-      <w:r>
-        <w:rPr>
-          <w:rFonts w:asciiTheme="majorEastAsia" w:eastAsiaTheme="majorEastAsia" w:hAnsiTheme="majorEastAsia" w:cstheme="majorEastAsia" w:hint="eastAsia"/>
-          <w:b/>
-          <w:bCs/>
-          <w:sz w:val="24"/>
-        </w:rPr>
-        <w:t>目标</w:t>
+        <w:t>2.1目标</w:t>
       </w:r>
     </w:p>
     <w:p>
@@ -1863,77 +1542,7 @@
           <w:rFonts w:asciiTheme="minorEastAsia" w:hAnsiTheme="minorEastAsia" w:cstheme="minorEastAsia" w:hint="eastAsia"/>
           <w:szCs w:val="21"/>
         </w:rPr>
-        <w:t>校园论坛系统是指应用电子计算机和网络通信设备，为本校</w:t>
-      </w:r>
-      <w:r>
-        <w:rPr>
-          <w:rFonts w:asciiTheme="minorEastAsia" w:hAnsiTheme="minorEastAsia" w:cstheme="minorEastAsia" w:hint="eastAsia"/>
-          <w:szCs w:val="21"/>
-        </w:rPr>
-        <w:t>学生</w:t>
-      </w:r>
-      <w:r>
-        <w:rPr>
-          <w:rFonts w:asciiTheme="minorEastAsia" w:hAnsiTheme="minorEastAsia" w:cstheme="minorEastAsia" w:hint="eastAsia"/>
-          <w:szCs w:val="21"/>
-        </w:rPr>
-        <w:t>提供</w:t>
-      </w:r>
-      <w:r>
-        <w:rPr>
-          <w:rFonts w:asciiTheme="minorEastAsia" w:hAnsiTheme="minorEastAsia" w:cstheme="minorEastAsia" w:hint="eastAsia"/>
-          <w:szCs w:val="21"/>
-        </w:rPr>
-        <w:t>-</w:t>
-      </w:r>
-      <w:r>
-        <w:rPr>
-          <w:rFonts w:asciiTheme="minorEastAsia" w:hAnsiTheme="minorEastAsia" w:cstheme="minorEastAsia" w:hint="eastAsia"/>
-          <w:szCs w:val="21"/>
-        </w:rPr>
-        <w:t>一个相互交流、</w:t>
-      </w:r>
-      <w:r>
-        <w:rPr>
-          <w:rFonts w:asciiTheme="minorEastAsia" w:hAnsiTheme="minorEastAsia" w:cstheme="minorEastAsia" w:hint="eastAsia"/>
-          <w:szCs w:val="21"/>
-        </w:rPr>
-        <w:t> </w:t>
-      </w:r>
-      <w:r>
-        <w:rPr>
-          <w:rFonts w:asciiTheme="minorEastAsia" w:hAnsiTheme="minorEastAsia" w:cstheme="minorEastAsia" w:hint="eastAsia"/>
-          <w:szCs w:val="21"/>
-        </w:rPr>
-        <w:t>帮助的平台</w:t>
-      </w:r>
-      <w:r>
-        <w:rPr>
-          <w:rFonts w:asciiTheme="minorEastAsia" w:hAnsiTheme="minorEastAsia" w:cstheme="minorEastAsia" w:hint="eastAsia"/>
-          <w:szCs w:val="21"/>
-        </w:rPr>
-        <w:t>,</w:t>
-      </w:r>
-      <w:r>
-        <w:rPr>
-          <w:rFonts w:asciiTheme="minorEastAsia" w:hAnsiTheme="minorEastAsia" w:cstheme="minorEastAsia" w:hint="eastAsia"/>
-          <w:szCs w:val="21"/>
-        </w:rPr>
-        <w:t>用以更好的增强本校</w:t>
-      </w:r>
-      <w:r>
-        <w:rPr>
-          <w:rFonts w:asciiTheme="minorEastAsia" w:hAnsiTheme="minorEastAsia" w:cstheme="minorEastAsia" w:hint="eastAsia"/>
-          <w:szCs w:val="21"/>
-        </w:rPr>
-        <w:t>学生</w:t>
-      </w:r>
-      <w:r>
-        <w:rPr>
-          <w:rFonts w:asciiTheme="minorEastAsia" w:hAnsiTheme="minorEastAsia" w:cstheme="minorEastAsia" w:hint="eastAsia"/>
-          <w:szCs w:val="21"/>
-        </w:rPr>
-        <w:t>的团结互助精神。整个系统分为个人中心、论坛后台管理系统。</w:t>
+        <w:t>校园论坛系统是指应用电子计算机和网络通信设备，为本校学生提供-一个相互交流、 帮助的平台,用以更好的增强本校学生的团结互助精神。整个系统分为个人中心、论坛后台管理系统。</w:t>
       </w:r>
     </w:p>
     <w:p>
@@ -1971,16 +1580,7 @@
           <w:bCs/>
           <w:szCs w:val="21"/>
         </w:rPr>
-        <w:t>A.</w:t>
-      </w:r>
-      <w:r>
-        <w:rPr>
-          <w:rFonts w:asciiTheme="minorEastAsia" w:hAnsiTheme="minorEastAsia" w:cstheme="minorEastAsia" w:hint="eastAsia"/>
-          <w:b/>
-          <w:bCs/>
-          <w:szCs w:val="21"/>
-        </w:rPr>
-        <w:t>用户</w:t>
+        <w:t>A.用户</w:t>
       </w:r>
     </w:p>
     <w:p>
@@ -2024,7 +1624,23 @@
           <w:rFonts w:asciiTheme="minorEastAsia" w:hAnsiTheme="minorEastAsia" w:cstheme="minorEastAsia" w:hint="eastAsia"/>
           <w:szCs w:val="21"/>
         </w:rPr>
-        <w:t>帖子管理（发表新的话题或主题、对自己感兴趣的帖子进行评论、点赞等）</w:t>
+        <w:t>帖子管理（发表新的话题或主题、对自己感兴趣的帖子进行评论、</w:t>
+      </w:r>
+      <w:proofErr w:type="gramStart"/>
+      <w:r>
+        <w:rPr>
+          <w:rFonts w:asciiTheme="minorEastAsia" w:hAnsiTheme="minorEastAsia" w:cstheme="minorEastAsia" w:hint="eastAsia"/>
+          <w:szCs w:val="21"/>
+        </w:rPr>
+        <w:t>点赞等</w:t>
+      </w:r>
+      <w:proofErr w:type="gramEnd"/>
+      <w:r>
+        <w:rPr>
+          <w:rFonts w:asciiTheme="minorEastAsia" w:hAnsiTheme="minorEastAsia" w:cstheme="minorEastAsia" w:hint="eastAsia"/>
+          <w:szCs w:val="21"/>
+        </w:rPr>
+        <w:t>）</w:t>
       </w:r>
     </w:p>
     <w:p>
@@ -2083,12 +1699,6 @@
           <w:szCs w:val="21"/>
         </w:rPr>
         <w:tab/>
-      </w:r>
-      <w:r>
-        <w:rPr>
-          <w:rFonts w:asciiTheme="minorEastAsia" w:hAnsiTheme="minorEastAsia" w:cstheme="minorEastAsia" w:hint="eastAsia"/>
-          <w:szCs w:val="21"/>
-        </w:rPr>
         <w:t>的拉入黑名单）</w:t>
       </w:r>
     </w:p>
@@ -2187,6 +1797,16 @@
         <w:jc w:val="left"/>
         <w:rPr>
           <w:rFonts w:asciiTheme="minorEastAsia" w:hAnsiTheme="minorEastAsia" w:cstheme="minorEastAsia" w:hint="eastAsia"/>
+          <w:szCs w:val="21"/>
+        </w:rPr>
+      </w:pPr>
+    </w:p>
+    <w:p>
+      <w:pPr>
+        <w:spacing w:line="400" w:lineRule="exact"/>
+        <w:jc w:val="left"/>
+        <w:rPr>
+          <w:rFonts w:asciiTheme="minorEastAsia" w:hAnsiTheme="minorEastAsia" w:cstheme="minorEastAsia"/>
           <w:b/>
           <w:bCs/>
           <w:szCs w:val="21"/>
@@ -2234,7 +1854,35 @@
         <w:spacing w:line="400" w:lineRule="exact"/>
         <w:jc w:val="left"/>
         <w:rPr>
-          <w:rFonts w:asciiTheme="minorEastAsia" w:hAnsiTheme="minorEastAsia" w:cstheme="minorEastAsia"/>
+          <w:rFonts w:asciiTheme="minorEastAsia" w:hAnsiTheme="minorEastAsia" w:cstheme="minorEastAsia" w:hint="eastAsia"/>
+          <w:szCs w:val="21"/>
+        </w:rPr>
+      </w:pPr>
+      <w:r>
+        <w:rPr>
+          <w:rFonts w:asciiTheme="minorEastAsia" w:hAnsiTheme="minorEastAsia" w:cstheme="minorEastAsia"/>
+          <w:b/>
+          <w:bCs/>
+          <w:szCs w:val="21"/>
+        </w:rPr>
+        <w:tab/>
+      </w:r>
+      <w:r>
+        <w:rPr>
+          <w:rFonts w:asciiTheme="minorEastAsia" w:hAnsiTheme="minorEastAsia" w:cstheme="minorEastAsia" w:hint="eastAsia"/>
+          <w:szCs w:val="21"/>
+        </w:rPr>
+        <w:t>用户可对个人信息进行管理，可以修改个人资料、关注用户、对收藏夹的内容进行管理、个人帖子管理、系统设置。</w:t>
+      </w:r>
+    </w:p>
+    <w:p>
+      <w:pPr>
+        <w:spacing w:line="400" w:lineRule="exact"/>
+        <w:jc w:val="left"/>
+        <w:rPr>
+          <w:rFonts w:asciiTheme="minorEastAsia" w:hAnsiTheme="minorEastAsia" w:cstheme="minorEastAsia"/>
+          <w:b/>
+          <w:bCs/>
           <w:sz w:val="22"/>
           <w:szCs w:val="22"/>
         </w:rPr>
@@ -2242,6 +1890,8 @@
       <w:r>
         <w:rPr>
           <w:rFonts w:asciiTheme="minorEastAsia" w:hAnsiTheme="minorEastAsia" w:cstheme="minorEastAsia" w:hint="eastAsia"/>
+          <w:b/>
+          <w:bCs/>
           <w:sz w:val="22"/>
           <w:szCs w:val="22"/>
         </w:rPr>
@@ -2250,6 +1900,8 @@
       <w:r>
         <w:rPr>
           <w:rFonts w:asciiTheme="minorEastAsia" w:hAnsiTheme="minorEastAsia" w:cstheme="minorEastAsia"/>
+          <w:b/>
+          <w:bCs/>
           <w:sz w:val="22"/>
           <w:szCs w:val="22"/>
         </w:rPr>
@@ -2258,37 +1910,41 @@
       <w:r>
         <w:rPr>
           <w:rFonts w:asciiTheme="minorEastAsia" w:hAnsiTheme="minorEastAsia" w:cstheme="minorEastAsia" w:hint="eastAsia"/>
+          <w:b/>
+          <w:bCs/>
           <w:sz w:val="22"/>
           <w:szCs w:val="22"/>
         </w:rPr>
-        <w:t>个人信息管理</w:t>
-      </w:r>
-    </w:p>
-    <w:p>
-      <w:pPr>
-        <w:spacing w:line="400" w:lineRule="exact"/>
-        <w:jc w:val="left"/>
-        <w:rPr>
-          <w:rFonts w:asciiTheme="minorEastAsia" w:hAnsiTheme="minorEastAsia" w:cstheme="minorEastAsia"/>
+        <w:t>个人</w:t>
+      </w:r>
+      <w:r>
+        <w:rPr>
+          <w:rFonts w:asciiTheme="minorEastAsia" w:hAnsiTheme="minorEastAsia" w:cstheme="minorEastAsia" w:hint="eastAsia"/>
+          <w:b/>
+          <w:bCs/>
           <w:sz w:val="22"/>
           <w:szCs w:val="22"/>
         </w:rPr>
-      </w:pPr>
-      <w:r>
+        <w:t>资料</w:t>
+      </w:r>
+    </w:p>
+    <w:p>
+      <w:pPr>
+        <w:spacing w:line="400" w:lineRule="exact"/>
+        <w:jc w:val="left"/>
         <w:rPr>
           <w:rFonts w:asciiTheme="minorEastAsia" w:hAnsiTheme="minorEastAsia" w:cstheme="minorEastAsia" w:hint="eastAsia"/>
           <w:sz w:val="22"/>
           <w:szCs w:val="22"/>
         </w:rPr>
-        <w:t>2</w:t>
-      </w:r>
+      </w:pPr>
       <w:r>
         <w:rPr>
           <w:rFonts w:asciiTheme="minorEastAsia" w:hAnsiTheme="minorEastAsia" w:cstheme="minorEastAsia"/>
           <w:sz w:val="22"/>
           <w:szCs w:val="22"/>
         </w:rPr>
-        <w:t xml:space="preserve">.1.5.2 </w:t>
+        <w:tab/>
       </w:r>
       <w:r>
         <w:rPr>
@@ -2296,34 +1952,31 @@
           <w:sz w:val="22"/>
           <w:szCs w:val="22"/>
         </w:rPr>
-        <w:t>收藏夹</w:t>
-      </w:r>
-    </w:p>
-    <w:p>
-      <w:pPr>
-        <w:spacing w:line="400" w:lineRule="exact"/>
-        <w:jc w:val="left"/>
-        <w:rPr>
-          <w:rFonts w:asciiTheme="minorEastAsia" w:hAnsiTheme="minorEastAsia" w:cstheme="minorEastAsia"/>
+        <w:t>未填写的用户展示个人资料填写表单；已填写的展示已填写表单信息；需要填写的资料信息包括：姓名、性别、</w:t>
+      </w:r>
+      <w:r>
+        <w:rPr>
+          <w:rFonts w:asciiTheme="minorEastAsia" w:hAnsiTheme="minorEastAsia" w:cstheme="minorEastAsia" w:hint="eastAsia"/>
           <w:sz w:val="22"/>
           <w:szCs w:val="22"/>
         </w:rPr>
-      </w:pPr>
+        <w:t>学号</w:t>
+      </w:r>
       <w:r>
         <w:rPr>
           <w:rFonts w:asciiTheme="minorEastAsia" w:hAnsiTheme="minorEastAsia" w:cstheme="minorEastAsia" w:hint="eastAsia"/>
           <w:sz w:val="22"/>
           <w:szCs w:val="22"/>
         </w:rPr>
-        <w:t>2</w:t>
-      </w:r>
-      <w:r>
-        <w:rPr>
-          <w:rFonts w:asciiTheme="minorEastAsia" w:hAnsiTheme="minorEastAsia" w:cstheme="minorEastAsia"/>
+        <w:t>、</w:t>
+      </w:r>
+      <w:r>
+        <w:rPr>
+          <w:rFonts w:asciiTheme="minorEastAsia" w:hAnsiTheme="minorEastAsia" w:cstheme="minorEastAsia" w:hint="eastAsia"/>
           <w:sz w:val="22"/>
           <w:szCs w:val="22"/>
         </w:rPr>
-        <w:t xml:space="preserve">.1.5.3 </w:t>
+        <w:t>年级、系别、</w:t>
       </w:r>
       <w:r>
         <w:rPr>
@@ -2331,34 +1984,31 @@
           <w:sz w:val="22"/>
           <w:szCs w:val="22"/>
         </w:rPr>
-        <w:t>查看所发帖子</w:t>
-      </w:r>
-    </w:p>
-    <w:p>
-      <w:pPr>
-        <w:spacing w:line="400" w:lineRule="exact"/>
-        <w:jc w:val="left"/>
-        <w:rPr>
-          <w:rFonts w:asciiTheme="minorEastAsia" w:hAnsiTheme="minorEastAsia" w:cstheme="minorEastAsia" w:hint="eastAsia"/>
+        <w:t>出生日期、所在地区、手机号码、</w:t>
+      </w:r>
+      <w:r>
+        <w:rPr>
+          <w:rFonts w:asciiTheme="minorEastAsia" w:hAnsiTheme="minorEastAsia" w:cstheme="minorEastAsia"/>
           <w:sz w:val="22"/>
           <w:szCs w:val="22"/>
         </w:rPr>
-      </w:pPr>
+        <w:t>QQ</w:t>
+      </w:r>
       <w:r>
         <w:rPr>
           <w:rFonts w:asciiTheme="minorEastAsia" w:hAnsiTheme="minorEastAsia" w:cstheme="minorEastAsia" w:hint="eastAsia"/>
           <w:sz w:val="22"/>
           <w:szCs w:val="22"/>
         </w:rPr>
-        <w:t>2</w:t>
-      </w:r>
-      <w:r>
-        <w:rPr>
-          <w:rFonts w:asciiTheme="minorEastAsia" w:hAnsiTheme="minorEastAsia" w:cstheme="minorEastAsia"/>
+        <w:t>号码</w:t>
+      </w:r>
+      <w:r>
+        <w:rPr>
+          <w:rFonts w:asciiTheme="minorEastAsia" w:hAnsiTheme="minorEastAsia" w:cstheme="minorEastAsia" w:hint="eastAsia"/>
           <w:sz w:val="22"/>
           <w:szCs w:val="22"/>
         </w:rPr>
-        <w:t xml:space="preserve">.1.5.4 </w:t>
+        <w:t>等</w:t>
       </w:r>
       <w:r>
         <w:rPr>
@@ -2366,6 +2016,279 @@
           <w:sz w:val="22"/>
           <w:szCs w:val="22"/>
         </w:rPr>
+        <w:t>；</w:t>
+      </w:r>
+      <w:r>
+        <w:rPr>
+          <w:rFonts w:asciiTheme="minorEastAsia" w:hAnsiTheme="minorEastAsia" w:cstheme="minorEastAsia"/>
+          <w:sz w:val="22"/>
+          <w:szCs w:val="22"/>
+        </w:rPr>
+        <w:t> </w:t>
+      </w:r>
+    </w:p>
+    <w:p>
+      <w:pPr>
+        <w:spacing w:line="400" w:lineRule="exact"/>
+        <w:jc w:val="left"/>
+        <w:rPr>
+          <w:rFonts w:asciiTheme="minorEastAsia" w:hAnsiTheme="minorEastAsia" w:cstheme="minorEastAsia"/>
+          <w:b/>
+          <w:bCs/>
+          <w:sz w:val="22"/>
+          <w:szCs w:val="22"/>
+        </w:rPr>
+      </w:pPr>
+      <w:r>
+        <w:rPr>
+          <w:rFonts w:asciiTheme="minorEastAsia" w:hAnsiTheme="minorEastAsia" w:cstheme="minorEastAsia" w:hint="eastAsia"/>
+          <w:b/>
+          <w:bCs/>
+          <w:sz w:val="22"/>
+          <w:szCs w:val="22"/>
+        </w:rPr>
+        <w:t>2</w:t>
+      </w:r>
+      <w:r>
+        <w:rPr>
+          <w:rFonts w:asciiTheme="minorEastAsia" w:hAnsiTheme="minorEastAsia" w:cstheme="minorEastAsia"/>
+          <w:b/>
+          <w:bCs/>
+          <w:sz w:val="22"/>
+          <w:szCs w:val="22"/>
+        </w:rPr>
+        <w:t>.1.5.</w:t>
+      </w:r>
+      <w:r>
+        <w:rPr>
+          <w:rFonts w:asciiTheme="minorEastAsia" w:hAnsiTheme="minorEastAsia" w:cstheme="minorEastAsia"/>
+          <w:b/>
+          <w:bCs/>
+          <w:sz w:val="22"/>
+          <w:szCs w:val="22"/>
+        </w:rPr>
+        <w:t>2</w:t>
+      </w:r>
+      <w:r>
+        <w:rPr>
+          <w:rFonts w:asciiTheme="minorEastAsia" w:hAnsiTheme="minorEastAsia" w:cstheme="minorEastAsia"/>
+          <w:b/>
+          <w:bCs/>
+          <w:sz w:val="22"/>
+          <w:szCs w:val="22"/>
+        </w:rPr>
+        <w:t xml:space="preserve"> </w:t>
+      </w:r>
+      <w:r>
+        <w:rPr>
+          <w:rFonts w:asciiTheme="minorEastAsia" w:hAnsiTheme="minorEastAsia" w:cstheme="minorEastAsia" w:hint="eastAsia"/>
+          <w:b/>
+          <w:bCs/>
+          <w:sz w:val="22"/>
+          <w:szCs w:val="22"/>
+        </w:rPr>
+        <w:t>收藏夹</w:t>
+      </w:r>
+    </w:p>
+    <w:p>
+      <w:pPr>
+        <w:spacing w:line="400" w:lineRule="exact"/>
+        <w:jc w:val="left"/>
+        <w:rPr>
+          <w:rFonts w:asciiTheme="minorEastAsia" w:hAnsiTheme="minorEastAsia" w:cstheme="minorEastAsia" w:hint="eastAsia"/>
+          <w:b/>
+          <w:bCs/>
+          <w:sz w:val="22"/>
+          <w:szCs w:val="22"/>
+        </w:rPr>
+      </w:pPr>
+      <w:r>
+        <w:rPr>
+          <w:rFonts w:asciiTheme="minorEastAsia" w:hAnsiTheme="minorEastAsia" w:cstheme="minorEastAsia"/>
+          <w:b/>
+          <w:bCs/>
+          <w:sz w:val="22"/>
+          <w:szCs w:val="22"/>
+        </w:rPr>
+        <w:tab/>
+      </w:r>
+    </w:p>
+    <w:p>
+      <w:pPr>
+        <w:spacing w:line="400" w:lineRule="exact"/>
+        <w:jc w:val="left"/>
+        <w:rPr>
+          <w:rFonts w:asciiTheme="minorEastAsia" w:hAnsiTheme="minorEastAsia" w:cstheme="minorEastAsia"/>
+          <w:b/>
+          <w:bCs/>
+          <w:sz w:val="22"/>
+          <w:szCs w:val="22"/>
+        </w:rPr>
+      </w:pPr>
+      <w:r>
+        <w:rPr>
+          <w:rFonts w:asciiTheme="minorEastAsia" w:hAnsiTheme="minorEastAsia" w:cstheme="minorEastAsia" w:hint="eastAsia"/>
+          <w:b/>
+          <w:bCs/>
+          <w:sz w:val="22"/>
+          <w:szCs w:val="22"/>
+        </w:rPr>
+        <w:t>2</w:t>
+      </w:r>
+      <w:r>
+        <w:rPr>
+          <w:rFonts w:asciiTheme="minorEastAsia" w:hAnsiTheme="minorEastAsia" w:cstheme="minorEastAsia"/>
+          <w:b/>
+          <w:bCs/>
+          <w:sz w:val="22"/>
+          <w:szCs w:val="22"/>
+        </w:rPr>
+        <w:t>.5.5.</w:t>
+      </w:r>
+      <w:r>
+        <w:rPr>
+          <w:rFonts w:asciiTheme="minorEastAsia" w:hAnsiTheme="minorEastAsia" w:cstheme="minorEastAsia"/>
+          <w:b/>
+          <w:bCs/>
+          <w:sz w:val="22"/>
+          <w:szCs w:val="22"/>
+        </w:rPr>
+        <w:t>3</w:t>
+      </w:r>
+      <w:r>
+        <w:rPr>
+          <w:rFonts w:asciiTheme="minorEastAsia" w:hAnsiTheme="minorEastAsia" w:cstheme="minorEastAsia"/>
+          <w:b/>
+          <w:bCs/>
+          <w:sz w:val="22"/>
+          <w:szCs w:val="22"/>
+        </w:rPr>
+        <w:t xml:space="preserve"> </w:t>
+      </w:r>
+      <w:r>
+        <w:rPr>
+          <w:rFonts w:asciiTheme="minorEastAsia" w:hAnsiTheme="minorEastAsia" w:cstheme="minorEastAsia" w:hint="eastAsia"/>
+          <w:b/>
+          <w:bCs/>
+          <w:sz w:val="22"/>
+          <w:szCs w:val="22"/>
+        </w:rPr>
+        <w:t>关注</w:t>
+      </w:r>
+    </w:p>
+    <w:p>
+      <w:pPr>
+        <w:spacing w:line="400" w:lineRule="exact"/>
+        <w:jc w:val="left"/>
+        <w:rPr>
+          <w:rFonts w:asciiTheme="minorEastAsia" w:hAnsiTheme="minorEastAsia" w:cstheme="minorEastAsia"/>
+          <w:b/>
+          <w:bCs/>
+          <w:sz w:val="22"/>
+          <w:szCs w:val="22"/>
+        </w:rPr>
+      </w:pPr>
+      <w:r>
+        <w:rPr>
+          <w:rFonts w:asciiTheme="minorEastAsia" w:hAnsiTheme="minorEastAsia" w:cstheme="minorEastAsia" w:hint="eastAsia"/>
+          <w:b/>
+          <w:bCs/>
+          <w:sz w:val="22"/>
+          <w:szCs w:val="22"/>
+        </w:rPr>
+        <w:t>2</w:t>
+      </w:r>
+      <w:r>
+        <w:rPr>
+          <w:rFonts w:asciiTheme="minorEastAsia" w:hAnsiTheme="minorEastAsia" w:cstheme="minorEastAsia"/>
+          <w:b/>
+          <w:bCs/>
+          <w:sz w:val="22"/>
+          <w:szCs w:val="22"/>
+        </w:rPr>
+        <w:t>.1.5.</w:t>
+      </w:r>
+      <w:r>
+        <w:rPr>
+          <w:rFonts w:asciiTheme="minorEastAsia" w:hAnsiTheme="minorEastAsia" w:cstheme="minorEastAsia"/>
+          <w:b/>
+          <w:bCs/>
+          <w:sz w:val="22"/>
+          <w:szCs w:val="22"/>
+        </w:rPr>
+        <w:t xml:space="preserve">4 </w:t>
+      </w:r>
+      <w:r>
+        <w:rPr>
+          <w:rFonts w:asciiTheme="minorEastAsia" w:hAnsiTheme="minorEastAsia" w:cstheme="minorEastAsia" w:hint="eastAsia"/>
+          <w:b/>
+          <w:bCs/>
+          <w:sz w:val="22"/>
+          <w:szCs w:val="22"/>
+        </w:rPr>
+        <w:t>查看所发帖子</w:t>
+      </w:r>
+    </w:p>
+    <w:p>
+      <w:pPr>
+        <w:spacing w:line="400" w:lineRule="exact"/>
+        <w:jc w:val="left"/>
+        <w:rPr>
+          <w:rFonts w:asciiTheme="minorEastAsia" w:hAnsiTheme="minorEastAsia" w:cstheme="minorEastAsia"/>
+          <w:b/>
+          <w:bCs/>
+          <w:sz w:val="22"/>
+          <w:szCs w:val="22"/>
+        </w:rPr>
+      </w:pPr>
+      <w:r>
+        <w:rPr>
+          <w:rFonts w:asciiTheme="minorEastAsia" w:hAnsiTheme="minorEastAsia" w:cstheme="minorEastAsia" w:hint="eastAsia"/>
+          <w:b/>
+          <w:bCs/>
+          <w:sz w:val="22"/>
+          <w:szCs w:val="22"/>
+        </w:rPr>
+        <w:t>2</w:t>
+      </w:r>
+      <w:r>
+        <w:rPr>
+          <w:rFonts w:asciiTheme="minorEastAsia" w:hAnsiTheme="minorEastAsia" w:cstheme="minorEastAsia"/>
+          <w:b/>
+          <w:bCs/>
+          <w:sz w:val="22"/>
+          <w:szCs w:val="22"/>
+        </w:rPr>
+        <w:t>.1.5.</w:t>
+      </w:r>
+      <w:r>
+        <w:rPr>
+          <w:rFonts w:asciiTheme="minorEastAsia" w:hAnsiTheme="minorEastAsia" w:cstheme="minorEastAsia"/>
+          <w:b/>
+          <w:bCs/>
+          <w:sz w:val="22"/>
+          <w:szCs w:val="22"/>
+        </w:rPr>
+        <w:t>5</w:t>
+      </w:r>
+      <w:r>
+        <w:rPr>
+          <w:rFonts w:asciiTheme="minorEastAsia" w:hAnsiTheme="minorEastAsia" w:cstheme="minorEastAsia"/>
+          <w:b/>
+          <w:bCs/>
+          <w:sz w:val="22"/>
+          <w:szCs w:val="22"/>
+        </w:rPr>
+        <w:t xml:space="preserve"> </w:t>
+      </w:r>
+      <w:r>
+        <w:rPr>
+          <w:rFonts w:asciiTheme="minorEastAsia" w:hAnsiTheme="minorEastAsia" w:cstheme="minorEastAsia" w:hint="eastAsia"/>
+          <w:b/>
+          <w:bCs/>
+          <w:sz w:val="22"/>
+          <w:szCs w:val="22"/>
+        </w:rPr>
         <w:t>删除所发帖子</w:t>
       </w:r>
       <w:bookmarkStart w:id="1" w:name="_GoBack"/>
@@ -2375,6 +2298,60 @@
       <w:pPr>
         <w:spacing w:line="400" w:lineRule="exact"/>
         <w:jc w:val="left"/>
+        <w:rPr>
+          <w:rFonts w:asciiTheme="minorEastAsia" w:hAnsiTheme="minorEastAsia" w:cstheme="minorEastAsia"/>
+          <w:b/>
+          <w:bCs/>
+          <w:sz w:val="22"/>
+          <w:szCs w:val="22"/>
+        </w:rPr>
+      </w:pPr>
+      <w:r>
+        <w:rPr>
+          <w:rFonts w:asciiTheme="minorEastAsia" w:hAnsiTheme="minorEastAsia" w:cstheme="minorEastAsia" w:hint="eastAsia"/>
+          <w:b/>
+          <w:bCs/>
+          <w:sz w:val="22"/>
+          <w:szCs w:val="22"/>
+        </w:rPr>
+        <w:t>2</w:t>
+      </w:r>
+      <w:r>
+        <w:rPr>
+          <w:rFonts w:asciiTheme="minorEastAsia" w:hAnsiTheme="minorEastAsia" w:cstheme="minorEastAsia"/>
+          <w:b/>
+          <w:bCs/>
+          <w:sz w:val="22"/>
+          <w:szCs w:val="22"/>
+        </w:rPr>
+        <w:t xml:space="preserve">.1.5.6 </w:t>
+      </w:r>
+      <w:r>
+        <w:rPr>
+          <w:rFonts w:asciiTheme="minorEastAsia" w:hAnsiTheme="minorEastAsia" w:cstheme="minorEastAsia" w:hint="eastAsia"/>
+          <w:b/>
+          <w:bCs/>
+          <w:sz w:val="22"/>
+          <w:szCs w:val="22"/>
+        </w:rPr>
+        <w:t>系统设置</w:t>
+      </w:r>
+    </w:p>
+    <w:p>
+      <w:pPr>
+        <w:spacing w:line="400" w:lineRule="exact"/>
+        <w:jc w:val="left"/>
+        <w:rPr>
+          <w:rFonts w:asciiTheme="minorEastAsia" w:hAnsiTheme="minorEastAsia" w:cstheme="minorEastAsia" w:hint="eastAsia"/>
+          <w:sz w:val="22"/>
+          <w:szCs w:val="22"/>
+        </w:rPr>
+      </w:pPr>
+    </w:p>
+    <w:p>
+      <w:pPr>
+        <w:spacing w:line="400" w:lineRule="exact"/>
+        <w:jc w:val="left"/>
         <w:outlineLvl w:val="1"/>
         <w:rPr>
           <w:rFonts w:asciiTheme="majorEastAsia" w:eastAsiaTheme="majorEastAsia" w:hAnsiTheme="majorEastAsia" w:cstheme="majorEastAsia"/>
@@ -2390,25 +2367,7 @@
           <w:bCs/>
           <w:sz w:val="24"/>
         </w:rPr>
-        <w:t>2</w:t>
-      </w:r>
-      <w:r>
-        <w:rPr>
-          <w:rFonts w:asciiTheme="majorEastAsia" w:eastAsiaTheme="majorEastAsia" w:hAnsiTheme="majorEastAsia" w:cstheme="majorEastAsia" w:hint="eastAsia"/>
-          <w:b/>
-          <w:bCs/>
-          <w:sz w:val="24"/>
-        </w:rPr>
-        <w:t>.2</w:t>
-      </w:r>
-      <w:r>
-        <w:rPr>
-          <w:rFonts w:asciiTheme="majorEastAsia" w:eastAsiaTheme="majorEastAsia" w:hAnsiTheme="majorEastAsia" w:cstheme="majorEastAsia" w:hint="eastAsia"/>
-          <w:b/>
-          <w:bCs/>
-          <w:sz w:val="24"/>
-        </w:rPr>
-        <w:t>假定与约束</w:t>
+        <w:t>2.2假定与约束</w:t>
       </w:r>
     </w:p>
     <w:p>
@@ -2497,70 +2456,177 @@
           <w:bCs/>
           <w:sz w:val="24"/>
         </w:rPr>
-        <w:t>3.1</w:t>
-      </w:r>
+        <w:t>3.1对功能的规定</w:t>
+      </w:r>
+    </w:p>
+    <w:p>
+      <w:pPr>
+        <w:spacing w:line="400" w:lineRule="exact"/>
+        <w:jc w:val="left"/>
+        <w:rPr>
+          <w:rFonts w:asciiTheme="minorEastAsia" w:hAnsiTheme="minorEastAsia" w:cstheme="minorEastAsia"/>
+          <w:szCs w:val="21"/>
+        </w:rPr>
+      </w:pPr>
+      <w:r>
+        <w:rPr>
+          <w:rFonts w:asciiTheme="minorEastAsia" w:hAnsiTheme="minorEastAsia" w:cstheme="minorEastAsia" w:hint="eastAsia"/>
+          <w:szCs w:val="21"/>
+        </w:rPr>
+        <w:t>校园论坛平台可以提供校园论坛的公告发布、发帖、回帖、搜索、论坛设置、论坛管理、获取新信息、资料查看等功能。该校园论坛主要有：用户管理系统、论坛页面管理系统、管理操作系统等。</w:t>
+      </w:r>
+    </w:p>
+    <w:p>
+      <w:pPr>
+        <w:spacing w:line="400" w:lineRule="exact"/>
+        <w:jc w:val="left"/>
+        <w:rPr>
+          <w:rFonts w:asciiTheme="minorEastAsia" w:hAnsiTheme="minorEastAsia" w:cstheme="minorEastAsia"/>
+          <w:szCs w:val="21"/>
+        </w:rPr>
+      </w:pPr>
+    </w:p>
+    <w:p>
+      <w:pPr>
+        <w:spacing w:line="400" w:lineRule="exact"/>
+        <w:jc w:val="left"/>
+        <w:outlineLvl w:val="2"/>
+        <w:rPr>
+          <w:rFonts w:asciiTheme="majorEastAsia" w:eastAsiaTheme="majorEastAsia" w:hAnsiTheme="majorEastAsia" w:cstheme="majorEastAsia"/>
+          <w:b/>
+          <w:bCs/>
+          <w:szCs w:val="21"/>
+        </w:rPr>
+      </w:pPr>
       <w:r>
         <w:rPr>
           <w:rFonts w:asciiTheme="majorEastAsia" w:eastAsiaTheme="majorEastAsia" w:hAnsiTheme="majorEastAsia" w:cstheme="majorEastAsia" w:hint="eastAsia"/>
           <w:b/>
           <w:bCs/>
+          <w:szCs w:val="21"/>
+        </w:rPr>
+        <w:t>3.1.1系统功能</w:t>
+      </w:r>
+    </w:p>
+    <w:p>
+      <w:pPr>
+        <w:spacing w:line="400" w:lineRule="exact"/>
+        <w:ind w:firstLineChars="200" w:firstLine="420"/>
+        <w:jc w:val="left"/>
+        <w:rPr>
+          <w:rFonts w:asciiTheme="minorEastAsia" w:hAnsiTheme="minorEastAsia" w:cstheme="minorEastAsia"/>
+          <w:szCs w:val="21"/>
+        </w:rPr>
+      </w:pPr>
+      <w:r>
+        <w:rPr>
+          <w:rFonts w:asciiTheme="minorEastAsia" w:hAnsiTheme="minorEastAsia" w:cstheme="minorEastAsia" w:hint="eastAsia"/>
+          <w:szCs w:val="21"/>
+        </w:rPr>
+        <w:t>论坛一般存在用户和管理员，管理员对用户的各类活动、信息进行管理后台操作，用户在前台进行发帖、评论等各种活动的功能的实现。</w:t>
+      </w:r>
+    </w:p>
+    <w:p>
+      <w:pPr>
+        <w:spacing w:line="400" w:lineRule="exact"/>
+        <w:jc w:val="left"/>
+        <w:outlineLvl w:val="2"/>
+        <w:rPr>
+          <w:rFonts w:asciiTheme="majorEastAsia" w:eastAsiaTheme="majorEastAsia" w:hAnsiTheme="majorEastAsia" w:cstheme="majorEastAsia"/>
+          <w:b/>
+          <w:bCs/>
+          <w:szCs w:val="21"/>
+        </w:rPr>
+      </w:pPr>
+      <w:r>
+        <w:rPr>
+          <w:rFonts w:asciiTheme="majorEastAsia" w:eastAsiaTheme="majorEastAsia" w:hAnsiTheme="majorEastAsia" w:cstheme="majorEastAsia" w:hint="eastAsia"/>
+          <w:b/>
+          <w:bCs/>
+          <w:szCs w:val="21"/>
+        </w:rPr>
+        <w:t xml:space="preserve">3.1.2   </w:t>
+      </w:r>
+    </w:p>
+    <w:p>
+      <w:pPr>
+        <w:spacing w:line="400" w:lineRule="exact"/>
+        <w:jc w:val="left"/>
+        <w:outlineLvl w:val="2"/>
+        <w:rPr>
+          <w:rFonts w:asciiTheme="majorEastAsia" w:eastAsiaTheme="majorEastAsia" w:hAnsiTheme="majorEastAsia" w:cstheme="majorEastAsia"/>
+          <w:b/>
+          <w:bCs/>
+          <w:szCs w:val="21"/>
+        </w:rPr>
+      </w:pPr>
+      <w:r>
+        <w:rPr>
+          <w:rFonts w:asciiTheme="majorEastAsia" w:eastAsiaTheme="majorEastAsia" w:hAnsiTheme="majorEastAsia" w:cstheme="majorEastAsia" w:hint="eastAsia"/>
+          <w:b/>
+          <w:bCs/>
+          <w:szCs w:val="21"/>
+        </w:rPr>
+        <w:t xml:space="preserve">A.用户功能界面框图   </w:t>
+      </w:r>
+    </w:p>
+    <w:p>
+      <w:pPr>
+        <w:spacing w:line="400" w:lineRule="exact"/>
+        <w:jc w:val="left"/>
+        <w:outlineLvl w:val="2"/>
+        <w:rPr>
+          <w:rFonts w:asciiTheme="majorEastAsia" w:eastAsiaTheme="majorEastAsia" w:hAnsiTheme="majorEastAsia" w:cstheme="majorEastAsia"/>
+          <w:b/>
+          <w:bCs/>
+          <w:szCs w:val="21"/>
+        </w:rPr>
+      </w:pPr>
+    </w:p>
+    <w:p>
+      <w:pPr>
+        <w:spacing w:line="400" w:lineRule="exact"/>
+        <w:jc w:val="left"/>
+        <w:outlineLvl w:val="2"/>
+        <w:rPr>
+          <w:rFonts w:asciiTheme="majorEastAsia" w:eastAsiaTheme="majorEastAsia" w:hAnsiTheme="majorEastAsia" w:cstheme="majorEastAsia"/>
+          <w:b/>
+          <w:bCs/>
+          <w:szCs w:val="21"/>
+        </w:rPr>
+      </w:pPr>
+      <w:r>
+        <w:rPr>
+          <w:rFonts w:asciiTheme="majorEastAsia" w:eastAsiaTheme="majorEastAsia" w:hAnsiTheme="majorEastAsia" w:cstheme="majorEastAsia" w:hint="eastAsia"/>
+          <w:b/>
+          <w:bCs/>
+          <w:szCs w:val="21"/>
+        </w:rPr>
+        <w:t>B.管理员功能界面框图</w:t>
+      </w:r>
+    </w:p>
+    <w:p>
+      <w:pPr>
+        <w:spacing w:line="400" w:lineRule="exact"/>
+        <w:jc w:val="left"/>
+        <w:rPr>
+          <w:rFonts w:asciiTheme="majorEastAsia" w:eastAsiaTheme="majorEastAsia" w:hAnsiTheme="majorEastAsia" w:cstheme="majorEastAsia"/>
+          <w:b/>
+          <w:bCs/>
           <w:sz w:val="24"/>
         </w:rPr>
-        <w:t>对功能的规定</w:t>
-      </w:r>
-    </w:p>
-    <w:p>
-      <w:pPr>
-        <w:spacing w:line="400" w:lineRule="exact"/>
-        <w:jc w:val="left"/>
-        <w:rPr>
-          <w:rFonts w:asciiTheme="minorEastAsia" w:hAnsiTheme="minorEastAsia" w:cstheme="minorEastAsia"/>
-          <w:szCs w:val="21"/>
-        </w:rPr>
-      </w:pPr>
-      <w:r>
-        <w:rPr>
-          <w:rFonts w:asciiTheme="minorEastAsia" w:hAnsiTheme="minorEastAsia" w:cstheme="minorEastAsia" w:hint="eastAsia"/>
-          <w:szCs w:val="21"/>
-        </w:rPr>
-        <w:t>校园论坛平台可以提供校园论坛的公告发布、发帖</w:t>
-      </w:r>
-      <w:r>
-        <w:rPr>
-          <w:rFonts w:asciiTheme="minorEastAsia" w:hAnsiTheme="minorEastAsia" w:cstheme="minorEastAsia" w:hint="eastAsia"/>
-          <w:szCs w:val="21"/>
-        </w:rPr>
-        <w:t>、回帖、搜索、论坛设置、论坛管理、获取新信息、资料查看等功能。该校园论坛主要有：用户管理系统、论坛页面管理系统、管理</w:t>
-      </w:r>
-      <w:r>
-        <w:rPr>
-          <w:rFonts w:asciiTheme="minorEastAsia" w:hAnsiTheme="minorEastAsia" w:cstheme="minorEastAsia" w:hint="eastAsia"/>
-          <w:szCs w:val="21"/>
-        </w:rPr>
-        <w:lastRenderedPageBreak/>
-        <w:t>操作系统等。</w:t>
-      </w:r>
-    </w:p>
-    <w:p>
-      <w:pPr>
-        <w:spacing w:line="400" w:lineRule="exact"/>
-        <w:jc w:val="left"/>
-        <w:rPr>
-          <w:rFonts w:asciiTheme="minorEastAsia" w:hAnsiTheme="minorEastAsia" w:cstheme="minorEastAsia"/>
-          <w:szCs w:val="21"/>
-        </w:rPr>
-      </w:pPr>
-    </w:p>
-    <w:p>
-      <w:pPr>
-        <w:spacing w:line="400" w:lineRule="exact"/>
-        <w:jc w:val="left"/>
-        <w:outlineLvl w:val="2"/>
+      </w:pPr>
+    </w:p>
+    <w:p>
+      <w:pPr>
+        <w:spacing w:line="400" w:lineRule="exact"/>
+        <w:jc w:val="left"/>
+        <w:outlineLvl w:val="1"/>
         <w:rPr>
           <w:rFonts w:asciiTheme="majorEastAsia" w:eastAsiaTheme="majorEastAsia" w:hAnsiTheme="majorEastAsia" w:cstheme="majorEastAsia"/>
           <w:b/>
           <w:bCs/>
-          <w:szCs w:val="21"/>
+          <w:sz w:val="24"/>
         </w:rPr>
       </w:pPr>
       <w:r>
@@ -2568,243 +2634,51 @@
           <w:rFonts w:asciiTheme="majorEastAsia" w:eastAsiaTheme="majorEastAsia" w:hAnsiTheme="majorEastAsia" w:cstheme="majorEastAsia" w:hint="eastAsia"/>
           <w:b/>
           <w:bCs/>
-          <w:szCs w:val="21"/>
-        </w:rPr>
-        <w:t>3.1.1</w:t>
-      </w:r>
+          <w:sz w:val="24"/>
+        </w:rPr>
+        <w:t>3.2对性能的规定</w:t>
+      </w:r>
+    </w:p>
+    <w:p>
+      <w:pPr>
+        <w:spacing w:line="400" w:lineRule="exact"/>
+        <w:ind w:firstLineChars="200" w:firstLine="420"/>
+        <w:jc w:val="left"/>
+        <w:rPr>
+          <w:rFonts w:asciiTheme="majorEastAsia" w:eastAsiaTheme="majorEastAsia" w:hAnsiTheme="majorEastAsia" w:cstheme="majorEastAsia"/>
+          <w:b/>
+          <w:bCs/>
+          <w:sz w:val="24"/>
+        </w:rPr>
+      </w:pPr>
+      <w:r>
+        <w:rPr>
+          <w:rFonts w:asciiTheme="minorEastAsia" w:hAnsiTheme="minorEastAsia" w:cstheme="minorEastAsia" w:hint="eastAsia"/>
+          <w:szCs w:val="21"/>
+        </w:rPr>
+        <w:t>发帖延时审核无滞后、任何程序功能无编译错误</w:t>
+      </w:r>
+    </w:p>
+    <w:p>
+      <w:pPr>
+        <w:spacing w:line="400" w:lineRule="exact"/>
+        <w:jc w:val="left"/>
+        <w:outlineLvl w:val="1"/>
+        <w:rPr>
+          <w:rFonts w:asciiTheme="majorEastAsia" w:eastAsiaTheme="majorEastAsia" w:hAnsiTheme="majorEastAsia" w:cstheme="majorEastAsia"/>
+          <w:b/>
+          <w:bCs/>
+          <w:sz w:val="24"/>
+        </w:rPr>
+      </w:pPr>
       <w:r>
         <w:rPr>
           <w:rFonts w:asciiTheme="majorEastAsia" w:eastAsiaTheme="majorEastAsia" w:hAnsiTheme="majorEastAsia" w:cstheme="majorEastAsia" w:hint="eastAsia"/>
           <w:b/>
           <w:bCs/>
-          <w:szCs w:val="21"/>
-        </w:rPr>
-        <w:t>系统功能</w:t>
-      </w:r>
-    </w:p>
-    <w:p>
-      <w:pPr>
-        <w:spacing w:line="400" w:lineRule="exact"/>
-        <w:ind w:firstLineChars="200" w:firstLine="420"/>
-        <w:jc w:val="left"/>
-        <w:rPr>
-          <w:rFonts w:asciiTheme="minorEastAsia" w:hAnsiTheme="minorEastAsia" w:cstheme="minorEastAsia"/>
-          <w:szCs w:val="21"/>
-        </w:rPr>
-      </w:pPr>
-      <w:r>
-        <w:rPr>
-          <w:rFonts w:asciiTheme="minorEastAsia" w:hAnsiTheme="minorEastAsia" w:cstheme="minorEastAsia" w:hint="eastAsia"/>
-          <w:szCs w:val="21"/>
-        </w:rPr>
-        <w:t>论坛一般存在用户和管理员，管理员对用户的各类活动、信息进行管理后台操作，用户在前台进行发帖、评论等各种活动的功能的实现。</w:t>
-      </w:r>
-    </w:p>
-    <w:p>
-      <w:pPr>
-        <w:spacing w:line="400" w:lineRule="exact"/>
-        <w:jc w:val="left"/>
-        <w:outlineLvl w:val="2"/>
-        <w:rPr>
-          <w:rFonts w:asciiTheme="majorEastAsia" w:eastAsiaTheme="majorEastAsia" w:hAnsiTheme="majorEastAsia" w:cstheme="majorEastAsia"/>
-          <w:b/>
-          <w:bCs/>
-          <w:szCs w:val="21"/>
-        </w:rPr>
-      </w:pPr>
-      <w:r>
-        <w:rPr>
-          <w:rFonts w:asciiTheme="majorEastAsia" w:eastAsiaTheme="majorEastAsia" w:hAnsiTheme="majorEastAsia" w:cstheme="majorEastAsia" w:hint="eastAsia"/>
-          <w:b/>
-          <w:bCs/>
-          <w:szCs w:val="21"/>
-        </w:rPr>
-        <w:t xml:space="preserve">3.1.2   </w:t>
-      </w:r>
-    </w:p>
-    <w:p>
-      <w:pPr>
-        <w:spacing w:line="400" w:lineRule="exact"/>
-        <w:jc w:val="left"/>
-        <w:outlineLvl w:val="2"/>
-        <w:rPr>
-          <w:rFonts w:asciiTheme="majorEastAsia" w:eastAsiaTheme="majorEastAsia" w:hAnsiTheme="majorEastAsia" w:cstheme="majorEastAsia"/>
-          <w:b/>
-          <w:bCs/>
-          <w:szCs w:val="21"/>
-        </w:rPr>
-      </w:pPr>
-      <w:r>
-        <w:rPr>
-          <w:rFonts w:asciiTheme="majorEastAsia" w:eastAsiaTheme="majorEastAsia" w:hAnsiTheme="majorEastAsia" w:cstheme="majorEastAsia" w:hint="eastAsia"/>
-          <w:b/>
-          <w:bCs/>
-          <w:szCs w:val="21"/>
-        </w:rPr>
-        <w:t>A.</w:t>
-      </w:r>
-      <w:r>
-        <w:rPr>
-          <w:rFonts w:asciiTheme="majorEastAsia" w:eastAsiaTheme="majorEastAsia" w:hAnsiTheme="majorEastAsia" w:cstheme="majorEastAsia" w:hint="eastAsia"/>
-          <w:b/>
-          <w:bCs/>
-          <w:szCs w:val="21"/>
-        </w:rPr>
-        <w:t>用户功能界面框图</w:t>
-      </w:r>
-      <w:r>
-        <w:rPr>
-          <w:rFonts w:asciiTheme="majorEastAsia" w:eastAsiaTheme="majorEastAsia" w:hAnsiTheme="majorEastAsia" w:cstheme="majorEastAsia" w:hint="eastAsia"/>
-          <w:b/>
-          <w:bCs/>
-          <w:szCs w:val="21"/>
-        </w:rPr>
-        <w:t xml:space="preserve">   </w:t>
-      </w:r>
-    </w:p>
-    <w:p>
-      <w:pPr>
-        <w:spacing w:line="400" w:lineRule="exact"/>
-        <w:jc w:val="left"/>
-        <w:outlineLvl w:val="2"/>
-        <w:rPr>
-          <w:rFonts w:asciiTheme="majorEastAsia" w:eastAsiaTheme="majorEastAsia" w:hAnsiTheme="majorEastAsia" w:cstheme="majorEastAsia"/>
-          <w:b/>
-          <w:bCs/>
-          <w:szCs w:val="21"/>
-        </w:rPr>
-      </w:pPr>
-    </w:p>
-    <w:p>
-      <w:pPr>
-        <w:spacing w:line="400" w:lineRule="exact"/>
-        <w:jc w:val="left"/>
-        <w:outlineLvl w:val="2"/>
-        <w:rPr>
-          <w:rFonts w:asciiTheme="majorEastAsia" w:eastAsiaTheme="majorEastAsia" w:hAnsiTheme="majorEastAsia" w:cstheme="majorEastAsia"/>
-          <w:b/>
-          <w:bCs/>
-          <w:szCs w:val="21"/>
-        </w:rPr>
-      </w:pPr>
-      <w:r>
-        <w:rPr>
-          <w:rFonts w:asciiTheme="majorEastAsia" w:eastAsiaTheme="majorEastAsia" w:hAnsiTheme="majorEastAsia" w:cstheme="majorEastAsia" w:hint="eastAsia"/>
-          <w:b/>
-          <w:bCs/>
-          <w:szCs w:val="21"/>
-        </w:rPr>
-        <w:t>B.</w:t>
-      </w:r>
-      <w:r>
-        <w:rPr>
-          <w:rFonts w:asciiTheme="majorEastAsia" w:eastAsiaTheme="majorEastAsia" w:hAnsiTheme="majorEastAsia" w:cstheme="majorEastAsia" w:hint="eastAsia"/>
-          <w:b/>
-          <w:bCs/>
-          <w:szCs w:val="21"/>
-        </w:rPr>
-        <w:t>管理员功能界面框图</w:t>
-      </w:r>
-    </w:p>
-    <w:p>
-      <w:pPr>
-        <w:spacing w:line="400" w:lineRule="exact"/>
-        <w:jc w:val="left"/>
-        <w:rPr>
-          <w:rFonts w:asciiTheme="majorEastAsia" w:eastAsiaTheme="majorEastAsia" w:hAnsiTheme="majorEastAsia" w:cstheme="majorEastAsia"/>
-          <w:b/>
-          <w:bCs/>
           <w:sz w:val="24"/>
         </w:rPr>
-      </w:pPr>
-    </w:p>
-    <w:p>
-      <w:pPr>
-        <w:spacing w:line="400" w:lineRule="exact"/>
-        <w:jc w:val="left"/>
-        <w:outlineLvl w:val="1"/>
-        <w:rPr>
-          <w:rFonts w:asciiTheme="majorEastAsia" w:eastAsiaTheme="majorEastAsia" w:hAnsiTheme="majorEastAsia" w:cstheme="majorEastAsia"/>
-          <w:b/>
-          <w:bCs/>
-          <w:sz w:val="24"/>
-        </w:rPr>
-      </w:pPr>
-      <w:r>
-        <w:rPr>
-          <w:rFonts w:asciiTheme="majorEastAsia" w:eastAsiaTheme="majorEastAsia" w:hAnsiTheme="majorEastAsia" w:cstheme="majorEastAsia" w:hint="eastAsia"/>
-          <w:b/>
-          <w:bCs/>
-          <w:sz w:val="24"/>
-        </w:rPr>
-        <w:t>3.2</w:t>
-      </w:r>
-      <w:r>
-        <w:rPr>
-          <w:rFonts w:asciiTheme="majorEastAsia" w:eastAsiaTheme="majorEastAsia" w:hAnsiTheme="majorEastAsia" w:cstheme="majorEastAsia" w:hint="eastAsia"/>
-          <w:b/>
-          <w:bCs/>
-          <w:sz w:val="24"/>
-        </w:rPr>
-        <w:t>对性能的规定</w:t>
-      </w:r>
-    </w:p>
-    <w:p>
-      <w:pPr>
-        <w:spacing w:line="400" w:lineRule="exact"/>
-        <w:ind w:firstLineChars="200" w:firstLine="420"/>
-        <w:jc w:val="left"/>
-        <w:rPr>
-          <w:rFonts w:asciiTheme="majorEastAsia" w:eastAsiaTheme="majorEastAsia" w:hAnsiTheme="majorEastAsia" w:cstheme="majorEastAsia"/>
-          <w:b/>
-          <w:bCs/>
-          <w:sz w:val="24"/>
-        </w:rPr>
-      </w:pPr>
-      <w:r>
-        <w:rPr>
-          <w:rFonts w:asciiTheme="minorEastAsia" w:hAnsiTheme="minorEastAsia" w:cstheme="minorEastAsia" w:hint="eastAsia"/>
-          <w:szCs w:val="21"/>
-        </w:rPr>
-        <w:t>发帖延时审核无滞后</w:t>
-      </w:r>
-      <w:r>
-        <w:rPr>
-          <w:rFonts w:asciiTheme="minorEastAsia" w:hAnsiTheme="minorEastAsia" w:cstheme="minorEastAsia" w:hint="eastAsia"/>
-          <w:szCs w:val="21"/>
-        </w:rPr>
-        <w:t>、任何程序功能无编译错误</w:t>
-      </w:r>
-    </w:p>
-    <w:p>
-      <w:pPr>
-        <w:spacing w:line="400" w:lineRule="exact"/>
-        <w:jc w:val="left"/>
-        <w:outlineLvl w:val="1"/>
-        <w:rPr>
-          <w:rFonts w:asciiTheme="majorEastAsia" w:eastAsiaTheme="majorEastAsia" w:hAnsiTheme="majorEastAsia" w:cstheme="majorEastAsia"/>
-          <w:b/>
-          <w:bCs/>
-          <w:sz w:val="24"/>
-        </w:rPr>
-      </w:pPr>
-      <w:r>
-        <w:rPr>
-          <w:rFonts w:asciiTheme="majorEastAsia" w:eastAsiaTheme="majorEastAsia" w:hAnsiTheme="majorEastAsia" w:cstheme="majorEastAsia" w:hint="eastAsia"/>
-          <w:b/>
-          <w:bCs/>
-          <w:sz w:val="24"/>
-        </w:rPr>
-        <w:t>3.3</w:t>
-      </w:r>
-      <w:r>
-        <w:rPr>
-          <w:rFonts w:asciiTheme="majorEastAsia" w:eastAsiaTheme="majorEastAsia" w:hAnsiTheme="majorEastAsia" w:cstheme="majorEastAsia" w:hint="eastAsia"/>
-          <w:b/>
-          <w:bCs/>
-          <w:sz w:val="24"/>
-        </w:rPr>
-        <w:t>对输入输出的规定</w:t>
+        <w:t>3.3对输入输出的规定</w:t>
       </w:r>
     </w:p>
     <w:p>
@@ -2822,21 +2696,7 @@
           <w:rFonts w:asciiTheme="minorEastAsia" w:hAnsiTheme="minorEastAsia" w:cstheme="minorEastAsia" w:hint="eastAsia"/>
           <w:szCs w:val="21"/>
         </w:rPr>
-        <w:t>解释各输入输出数据类型，并逐项说明其媒体、格式、数值范围、精度等。对软件的数据输出及必须标明的控制输出量进行解释并举例</w:t>
-      </w:r>
-      <w:r>
-        <w:rPr>
-          <w:rFonts w:asciiTheme="minorEastAsia" w:hAnsiTheme="minorEastAsia" w:cstheme="minorEastAsia" w:hint="eastAsia"/>
-          <w:szCs w:val="21"/>
-        </w:rPr>
-        <w:t>,</w:t>
-      </w:r>
-      <w:r>
-        <w:rPr>
-          <w:rFonts w:asciiTheme="minorEastAsia" w:hAnsiTheme="minorEastAsia" w:cstheme="minorEastAsia" w:hint="eastAsia"/>
-          <w:szCs w:val="21"/>
-        </w:rPr>
-        <w:t>包括对硬拷贝报告以及图形或显示报告的描述。</w:t>
+        <w:t>解释各输入输出数据类型，并逐项说明其媒体、格式、数值范围、精度等。对软件的数据输出及必须标明的控制输出量进行解释并举例,包括对硬拷贝报告以及图形或显示报告的描述。</w:t>
       </w:r>
     </w:p>
     <w:p>
@@ -2858,8 +2718,41 @@
           <w:bCs/>
           <w:sz w:val="24"/>
         </w:rPr>
-        <w:t>3.4</w:t>
-      </w:r>
+        <w:t>3.4对数据管理的规定</w:t>
+      </w:r>
+    </w:p>
+    <w:p>
+      <w:pPr>
+        <w:spacing w:line="400" w:lineRule="exact"/>
+        <w:ind w:firstLineChars="200" w:firstLine="420"/>
+        <w:jc w:val="left"/>
+        <w:rPr>
+          <w:rFonts w:asciiTheme="minorEastAsia" w:hAnsiTheme="minorEastAsia" w:cstheme="minorEastAsia"/>
+          <w:b/>
+          <w:bCs/>
+          <w:szCs w:val="21"/>
+        </w:rPr>
+      </w:pPr>
+      <w:r>
+        <w:rPr>
+          <w:rFonts w:asciiTheme="minorEastAsia" w:hAnsiTheme="minorEastAsia" w:cstheme="minorEastAsia" w:hint="eastAsia"/>
+          <w:szCs w:val="21"/>
+        </w:rPr>
+        <w:t>手工键盘输入，文件管理主要放在数据库中进行，主要是用来存储用户信息,以及用传上来的学习资料。大约需要500G的硬盘资源。</w:t>
+      </w:r>
+    </w:p>
+    <w:p>
+      <w:pPr>
+        <w:spacing w:line="400" w:lineRule="exact"/>
+        <w:jc w:val="left"/>
+        <w:outlineLvl w:val="1"/>
+        <w:rPr>
+          <w:rFonts w:asciiTheme="majorEastAsia" w:eastAsiaTheme="majorEastAsia" w:hAnsiTheme="majorEastAsia" w:cstheme="majorEastAsia"/>
+          <w:b/>
+          <w:bCs/>
+          <w:sz w:val="24"/>
+        </w:rPr>
+      </w:pPr>
       <w:r>
         <w:rPr>
           <w:rFonts w:asciiTheme="majorEastAsia" w:eastAsiaTheme="majorEastAsia" w:hAnsiTheme="majorEastAsia" w:cstheme="majorEastAsia" w:hint="eastAsia"/>
@@ -2867,7 +2760,7 @@
           <w:bCs/>
           <w:sz w:val="24"/>
         </w:rPr>
-        <w:t>对数据管理的规定</w:t>
+        <w:t>3.5对故障处理的规定</w:t>
       </w:r>
     </w:p>
     <w:p>
@@ -2887,42 +2780,7 @@
           <w:rFonts w:asciiTheme="minorEastAsia" w:hAnsiTheme="minorEastAsia" w:cstheme="minorEastAsia" w:hint="eastAsia"/>
           <w:szCs w:val="21"/>
         </w:rPr>
-        <w:t>手工键盘输入，文件管理主要放在数据库中进行，主要是用来存储用户信息</w:t>
-      </w:r>
-      <w:r>
-        <w:rPr>
-          <w:rFonts w:asciiTheme="minorEastAsia" w:hAnsiTheme="minorEastAsia" w:cstheme="minorEastAsia" w:hint="eastAsia"/>
-          <w:szCs w:val="21"/>
-        </w:rPr>
-        <w:t>,</w:t>
-      </w:r>
-      <w:r>
-        <w:rPr>
-          <w:rFonts w:asciiTheme="minorEastAsia" w:hAnsiTheme="minorEastAsia" w:cstheme="minorEastAsia" w:hint="eastAsia"/>
-          <w:szCs w:val="21"/>
-        </w:rPr>
-        <w:t>以及用传上来的学习资料。大约需要</w:t>
-      </w:r>
-      <w:r>
-        <w:rPr>
-          <w:rFonts w:asciiTheme="minorEastAsia" w:hAnsiTheme="minorEastAsia" w:cstheme="minorEastAsia" w:hint="eastAsia"/>
-          <w:szCs w:val="21"/>
-        </w:rPr>
-        <w:t>500G</w:t>
-      </w:r>
-      <w:r>
-        <w:rPr>
-          <w:rFonts w:asciiTheme="minorEastAsia" w:hAnsiTheme="minorEastAsia" w:cstheme="minorEastAsia" w:hint="eastAsia"/>
-          <w:szCs w:val="21"/>
-        </w:rPr>
-        <w:t>的硬盘资源</w:t>
-      </w:r>
-      <w:r>
-        <w:rPr>
-          <w:rFonts w:asciiTheme="minorEastAsia" w:hAnsiTheme="minorEastAsia" w:cstheme="minorEastAsia" w:hint="eastAsia"/>
-          <w:szCs w:val="21"/>
-        </w:rPr>
-        <w:t>。</w:t>
+        <w:t>由于此项目比较小，除了严格按照软件工程的科学方法开发软件、认真建立文档、编码阶段写详细的注释外，没有特殊的维护设计。</w:t>
       </w:r>
     </w:p>
     <w:p>
@@ -2944,74 +2802,7 @@
           <w:bCs/>
           <w:sz w:val="24"/>
         </w:rPr>
-        <w:t>3.5</w:t>
-      </w:r>
-      <w:r>
-        <w:rPr>
-          <w:rFonts w:asciiTheme="majorEastAsia" w:eastAsiaTheme="majorEastAsia" w:hAnsiTheme="majorEastAsia" w:cstheme="majorEastAsia" w:hint="eastAsia"/>
-          <w:b/>
-          <w:bCs/>
-          <w:sz w:val="24"/>
-        </w:rPr>
-        <w:t>对故障处理的规定</w:t>
-      </w:r>
-    </w:p>
-    <w:p>
-      <w:pPr>
-        <w:spacing w:line="400" w:lineRule="exact"/>
-        <w:ind w:firstLineChars="200" w:firstLine="420"/>
-        <w:jc w:val="left"/>
-        <w:rPr>
-          <w:rFonts w:asciiTheme="minorEastAsia" w:hAnsiTheme="minorEastAsia" w:cstheme="minorEastAsia"/>
-          <w:b/>
-          <w:bCs/>
-          <w:szCs w:val="21"/>
-        </w:rPr>
-      </w:pPr>
-      <w:r>
-        <w:rPr>
-          <w:rFonts w:asciiTheme="minorEastAsia" w:hAnsiTheme="minorEastAsia" w:cstheme="minorEastAsia" w:hint="eastAsia"/>
-          <w:szCs w:val="21"/>
-        </w:rPr>
-        <w:t>由于此项目比较小，除了严格按照软件工程的科学方法开发软件、认真建立文档、编码阶段写详细的注释外，没有特殊的维护设计</w:t>
-      </w:r>
-      <w:r>
-        <w:rPr>
-          <w:rFonts w:asciiTheme="minorEastAsia" w:hAnsiTheme="minorEastAsia" w:cstheme="minorEastAsia" w:hint="eastAsia"/>
-          <w:szCs w:val="21"/>
-        </w:rPr>
-        <w:t>。</w:t>
-      </w:r>
-    </w:p>
-    <w:p>
-      <w:pPr>
-        <w:spacing w:line="400" w:lineRule="exact"/>
-        <w:jc w:val="left"/>
-        <w:outlineLvl w:val="1"/>
-        <w:rPr>
-          <w:rFonts w:asciiTheme="majorEastAsia" w:eastAsiaTheme="majorEastAsia" w:hAnsiTheme="majorEastAsia" w:cstheme="majorEastAsia"/>
-          <w:b/>
-          <w:bCs/>
-          <w:sz w:val="24"/>
-        </w:rPr>
-      </w:pPr>
-      <w:r>
-        <w:rPr>
-          <w:rFonts w:asciiTheme="majorEastAsia" w:eastAsiaTheme="majorEastAsia" w:hAnsiTheme="majorEastAsia" w:cstheme="majorEastAsia" w:hint="eastAsia"/>
-          <w:b/>
-          <w:bCs/>
-          <w:sz w:val="24"/>
-        </w:rPr>
-        <w:t>3.6</w:t>
-      </w:r>
-      <w:r>
-        <w:rPr>
-          <w:rFonts w:asciiTheme="majorEastAsia" w:eastAsiaTheme="majorEastAsia" w:hAnsiTheme="majorEastAsia" w:cstheme="majorEastAsia" w:hint="eastAsia"/>
-          <w:b/>
-          <w:bCs/>
-          <w:sz w:val="24"/>
-        </w:rPr>
-        <w:t>对其他需求的规定</w:t>
+        <w:t>3.6对其他需求的规定</w:t>
       </w:r>
     </w:p>
     <w:p>
@@ -3088,99 +2879,57 @@
           <w:bCs/>
           <w:sz w:val="24"/>
         </w:rPr>
-        <w:t>4.1</w:t>
-      </w:r>
-      <w:r>
-        <w:rPr>
-          <w:rFonts w:asciiTheme="majorEastAsia" w:eastAsiaTheme="majorEastAsia" w:hAnsiTheme="majorEastAsia" w:cstheme="majorEastAsia" w:hint="eastAsia"/>
-          <w:b/>
-          <w:bCs/>
-          <w:sz w:val="24"/>
-        </w:rPr>
-        <w:t>设备</w:t>
-      </w:r>
-    </w:p>
-    <w:p>
-      <w:pPr>
-        <w:spacing w:line="400" w:lineRule="exact"/>
-        <w:jc w:val="left"/>
-        <w:rPr>
-          <w:rFonts w:asciiTheme="minorEastAsia" w:hAnsiTheme="minorEastAsia" w:cstheme="minorEastAsia"/>
-          <w:szCs w:val="21"/>
-        </w:rPr>
-      </w:pPr>
-      <w:r>
-        <w:rPr>
-          <w:rFonts w:asciiTheme="minorEastAsia" w:hAnsiTheme="minorEastAsia" w:cstheme="minorEastAsia" w:hint="eastAsia"/>
-          <w:szCs w:val="21"/>
-        </w:rPr>
-        <w:t>本系统在本地机上进行开发、测试。然后部界到服务器的远程服务中，设备主要是服务</w:t>
-      </w:r>
-      <w:r>
-        <w:rPr>
-          <w:rFonts w:asciiTheme="minorEastAsia" w:hAnsiTheme="minorEastAsia" w:cstheme="minorEastAsia" w:hint="eastAsia"/>
-          <w:szCs w:val="21"/>
-        </w:rPr>
-        <w:t>器。</w:t>
-      </w:r>
-    </w:p>
-    <w:p>
-      <w:pPr>
-        <w:spacing w:line="400" w:lineRule="exact"/>
-        <w:jc w:val="left"/>
-        <w:rPr>
-          <w:rFonts w:asciiTheme="minorEastAsia" w:hAnsiTheme="minorEastAsia" w:cstheme="minorEastAsia"/>
-          <w:szCs w:val="21"/>
-        </w:rPr>
-      </w:pPr>
-      <w:r>
-        <w:rPr>
-          <w:rFonts w:asciiTheme="minorEastAsia" w:hAnsiTheme="minorEastAsia" w:cstheme="minorEastAsia" w:hint="eastAsia"/>
-          <w:szCs w:val="21"/>
-        </w:rPr>
-        <w:t>(1)</w:t>
-      </w:r>
-      <w:r>
-        <w:rPr>
-          <w:rFonts w:asciiTheme="minorEastAsia" w:hAnsiTheme="minorEastAsia" w:cstheme="minorEastAsia" w:hint="eastAsia"/>
-          <w:szCs w:val="21"/>
-        </w:rPr>
-        <w:t>处理器型号及内存容量</w:t>
-      </w:r>
-      <w:r>
-        <w:rPr>
-          <w:rFonts w:asciiTheme="minorEastAsia" w:hAnsiTheme="minorEastAsia" w:cstheme="minorEastAsia" w:hint="eastAsia"/>
-          <w:szCs w:val="21"/>
-        </w:rPr>
-        <w:t>:</w:t>
-      </w:r>
-      <w:r>
-        <w:rPr>
-          <w:rFonts w:asciiTheme="minorEastAsia" w:hAnsiTheme="minorEastAsia" w:cstheme="minorEastAsia" w:hint="eastAsia"/>
-          <w:szCs w:val="21"/>
-        </w:rPr>
-        <w:t>内存</w:t>
-      </w:r>
-      <w:r>
-        <w:rPr>
-          <w:rFonts w:asciiTheme="minorEastAsia" w:hAnsiTheme="minorEastAsia" w:cstheme="minorEastAsia" w:hint="eastAsia"/>
-          <w:szCs w:val="21"/>
-        </w:rPr>
-        <w:t>IG</w:t>
-      </w:r>
-      <w:r>
-        <w:rPr>
-          <w:rFonts w:asciiTheme="minorEastAsia" w:hAnsiTheme="minorEastAsia" w:cstheme="minorEastAsia" w:hint="eastAsia"/>
-          <w:szCs w:val="21"/>
-        </w:rPr>
-        <w:t>及以</w:t>
-      </w:r>
-      <w:r>
-        <w:rPr>
-          <w:rFonts w:asciiTheme="minorEastAsia" w:hAnsiTheme="minorEastAsia" w:cstheme="minorEastAsia" w:hint="eastAsia"/>
-          <w:szCs w:val="21"/>
-        </w:rPr>
-        <w:t>E;</w:t>
+        <w:t>4.1设备</w:t>
+      </w:r>
+    </w:p>
+    <w:p>
+      <w:pPr>
+        <w:spacing w:line="400" w:lineRule="exact"/>
+        <w:jc w:val="left"/>
+        <w:rPr>
+          <w:rFonts w:asciiTheme="minorEastAsia" w:hAnsiTheme="minorEastAsia" w:cstheme="minorEastAsia"/>
+          <w:szCs w:val="21"/>
+        </w:rPr>
+      </w:pPr>
+      <w:r>
+        <w:rPr>
+          <w:rFonts w:asciiTheme="minorEastAsia" w:hAnsiTheme="minorEastAsia" w:cstheme="minorEastAsia" w:hint="eastAsia"/>
+          <w:szCs w:val="21"/>
+        </w:rPr>
+        <w:t>本系统在本地机上进行开发、测试。</w:t>
+      </w:r>
+      <w:proofErr w:type="gramStart"/>
+      <w:r>
+        <w:rPr>
+          <w:rFonts w:asciiTheme="minorEastAsia" w:hAnsiTheme="minorEastAsia" w:cstheme="minorEastAsia" w:hint="eastAsia"/>
+          <w:szCs w:val="21"/>
+        </w:rPr>
+        <w:t>然后部界到</w:t>
+      </w:r>
+      <w:proofErr w:type="gramEnd"/>
+      <w:r>
+        <w:rPr>
+          <w:rFonts w:asciiTheme="minorEastAsia" w:hAnsiTheme="minorEastAsia" w:cstheme="minorEastAsia" w:hint="eastAsia"/>
+          <w:szCs w:val="21"/>
+        </w:rPr>
+        <w:t>服务器的远程服务中，设备主要是服务器。</w:t>
+      </w:r>
+    </w:p>
+    <w:p>
+      <w:pPr>
+        <w:spacing w:line="400" w:lineRule="exact"/>
+        <w:jc w:val="left"/>
+        <w:rPr>
+          <w:rFonts w:asciiTheme="minorEastAsia" w:hAnsiTheme="minorEastAsia" w:cstheme="minorEastAsia"/>
+          <w:szCs w:val="21"/>
+        </w:rPr>
+      </w:pPr>
+      <w:r>
+        <w:rPr>
+          <w:rFonts w:asciiTheme="minorEastAsia" w:hAnsiTheme="minorEastAsia" w:cstheme="minorEastAsia" w:hint="eastAsia"/>
+          <w:szCs w:val="21"/>
+        </w:rPr>
+        <w:t>(1)处理器型号及内存容量:内存IG及以E;</w:t>
       </w:r>
       <w:r>
         <w:rPr>
@@ -3188,42 +2937,7 @@
           <w:szCs w:val="21"/>
         </w:rPr>
         <w:br/>
-        <w:t>(2)</w:t>
-      </w:r>
-      <w:r>
-        <w:rPr>
-          <w:rFonts w:asciiTheme="minorEastAsia" w:hAnsiTheme="minorEastAsia" w:cstheme="minorEastAsia" w:hint="eastAsia"/>
-          <w:szCs w:val="21"/>
-        </w:rPr>
-        <w:t>外存容量、联机或脱机、媒体及其存储格式，设备的型号及数量</w:t>
-      </w:r>
-      <w:r>
-        <w:rPr>
-          <w:rFonts w:asciiTheme="minorEastAsia" w:hAnsiTheme="minorEastAsia" w:cstheme="minorEastAsia" w:hint="eastAsia"/>
-          <w:szCs w:val="21"/>
-        </w:rPr>
-        <w:t>:</w:t>
-      </w:r>
-      <w:r>
-        <w:rPr>
-          <w:rFonts w:asciiTheme="minorEastAsia" w:hAnsiTheme="minorEastAsia" w:cstheme="minorEastAsia" w:hint="eastAsia"/>
-          <w:szCs w:val="21"/>
-        </w:rPr>
-        <w:t>硬盘</w:t>
-      </w:r>
-      <w:r>
-        <w:rPr>
-          <w:rFonts w:asciiTheme="minorEastAsia" w:hAnsiTheme="minorEastAsia" w:cstheme="minorEastAsia" w:hint="eastAsia"/>
-          <w:szCs w:val="21"/>
-        </w:rPr>
-        <w:t>100</w:t>
-      </w:r>
-      <w:r>
-        <w:rPr>
-          <w:rFonts w:asciiTheme="minorEastAsia" w:hAnsiTheme="minorEastAsia" w:cstheme="minorEastAsia" w:hint="eastAsia"/>
-          <w:szCs w:val="21"/>
-        </w:rPr>
-        <w:t>及以上、</w:t>
+        <w:t>(2)外存容量、联机或脱机、媒体及其存储格式，设备的型号及数量:硬盘100及以上、</w:t>
       </w:r>
       <w:r>
         <w:rPr>
@@ -3231,14 +2945,17 @@
           <w:szCs w:val="21"/>
         </w:rPr>
         <w:br/>
-      </w:r>
-      <w:r>
-        <w:rPr>
-          <w:rFonts w:asciiTheme="minorEastAsia" w:hAnsiTheme="minorEastAsia" w:cstheme="minorEastAsia" w:hint="eastAsia"/>
-          <w:szCs w:val="21"/>
-        </w:rPr>
-        <w:t>声卡、显卡无要求</w:t>
-      </w:r>
+        <w:t>声卡、</w:t>
+      </w:r>
+      <w:proofErr w:type="gramStart"/>
+      <w:r>
+        <w:rPr>
+          <w:rFonts w:asciiTheme="minorEastAsia" w:hAnsiTheme="minorEastAsia" w:cstheme="minorEastAsia" w:hint="eastAsia"/>
+          <w:szCs w:val="21"/>
+        </w:rPr>
+        <w:t>显卡无要求</w:t>
+      </w:r>
+      <w:proofErr w:type="gramEnd"/>
       <w:r>
         <w:rPr>
           <w:rFonts w:asciiTheme="minorEastAsia" w:hAnsiTheme="minorEastAsia" w:cstheme="minorEastAsia" w:hint="eastAsia"/>
@@ -3252,21 +2969,7 @@
           <w:szCs w:val="21"/>
         </w:rPr>
         <w:br/>
-        <w:t>(3)</w:t>
-      </w:r>
-      <w:r>
-        <w:rPr>
-          <w:rFonts w:asciiTheme="minorEastAsia" w:hAnsiTheme="minorEastAsia" w:cstheme="minorEastAsia" w:hint="eastAsia"/>
-          <w:szCs w:val="21"/>
-        </w:rPr>
-        <w:t>数据通信设备的型号和数量</w:t>
-      </w:r>
-      <w:r>
-        <w:rPr>
-          <w:rFonts w:asciiTheme="minorEastAsia" w:hAnsiTheme="minorEastAsia" w:cstheme="minorEastAsia" w:hint="eastAsia"/>
-          <w:szCs w:val="21"/>
-        </w:rPr>
-        <w:t>。</w:t>
+        <w:t>(3)数据通信设备的型号和数量。</w:t>
       </w:r>
     </w:p>
     <w:p>
@@ -3333,36 +3036,7 @@
           <w:rFonts w:asciiTheme="minorEastAsia" w:hAnsiTheme="minorEastAsia" w:cstheme="minorEastAsia" w:hint="eastAsia"/>
           <w:szCs w:val="21"/>
         </w:rPr>
-        <w:lastRenderedPageBreak/>
-        <w:t>操作系统</w:t>
-      </w:r>
-      <w:r>
-        <w:rPr>
-          <w:rFonts w:asciiTheme="minorEastAsia" w:hAnsiTheme="minorEastAsia" w:cstheme="minorEastAsia" w:hint="eastAsia"/>
-          <w:szCs w:val="21"/>
-        </w:rPr>
-        <w:t>:</w:t>
-      </w:r>
-      <w:r>
-        <w:rPr>
-          <w:rFonts w:asciiTheme="minorEastAsia" w:hAnsiTheme="minorEastAsia" w:cstheme="minorEastAsia" w:hint="eastAsia"/>
-          <w:szCs w:val="21"/>
-        </w:rPr>
-        <w:t>利用</w:t>
-      </w:r>
-      <w:r>
-        <w:rPr>
-          <w:rFonts w:asciiTheme="minorEastAsia" w:hAnsiTheme="minorEastAsia" w:cstheme="minorEastAsia" w:hint="eastAsia"/>
-          <w:szCs w:val="21"/>
-        </w:rPr>
-        <w:t>Windows</w:t>
-      </w:r>
-      <w:r>
-        <w:rPr>
-          <w:rFonts w:asciiTheme="minorEastAsia" w:hAnsiTheme="minorEastAsia" w:cstheme="minorEastAsia" w:hint="eastAsia"/>
-          <w:szCs w:val="21"/>
-        </w:rPr>
-        <w:t>操作系统进行开发</w:t>
+        <w:t>操作系统:利用Windows操作系统进行开发</w:t>
       </w:r>
     </w:p>
     <w:p>
@@ -3381,16 +3055,7 @@
           <w:bCs/>
           <w:sz w:val="24"/>
         </w:rPr>
-        <w:t>2</w:t>
-      </w:r>
-      <w:r>
-        <w:rPr>
-          <w:rFonts w:asciiTheme="majorEastAsia" w:eastAsiaTheme="majorEastAsia" w:hAnsiTheme="majorEastAsia" w:cstheme="majorEastAsia" w:hint="eastAsia"/>
-          <w:b/>
-          <w:bCs/>
-          <w:sz w:val="24"/>
-        </w:rPr>
-        <w:t>）接口</w:t>
+        <w:t>2）接口</w:t>
       </w:r>
     </w:p>
     <w:sectPr>
@@ -3566,13 +3231,7 @@
                             <w:rPr>
                               <w:rFonts w:hint="eastAsia"/>
                             </w:rPr>
-                            <w:instrText xml:space="preserve"> PAGE  \* MER</w:instrText>
-                          </w:r>
-                          <w:r>
-                            <w:rPr>
-                              <w:rFonts w:hint="eastAsia"/>
-                            </w:rPr>
-                            <w:instrText xml:space="preserve">GEFORMAT </w:instrText>
+                            <w:instrText xml:space="preserve"> PAGE  \* MERGEFORMAT </w:instrText>
                           </w:r>
                           <w:r>
                             <w:rPr>
@@ -3627,13 +3286,7 @@
                       <w:rPr>
                         <w:rFonts w:hint="eastAsia"/>
                       </w:rPr>
-                      <w:instrText xml:space="preserve"> PAGE  \* MER</w:instrText>
-                    </w:r>
-                    <w:r>
-                      <w:rPr>
-                        <w:rFonts w:hint="eastAsia"/>
-                      </w:rPr>
-                      <w:instrText xml:space="preserve">GEFORMAT </w:instrText>
+                      <w:instrText xml:space="preserve"> PAGE  \* MERGEFORMAT </w:instrText>
                     </w:r>
                     <w:r>
                       <w:rPr>
@@ -3813,7 +3466,7 @@
     </w:rPrDefault>
     <w:pPrDefault/>
   </w:docDefaults>
-  <w:latentStyles w:defLockedState="0" w:defUIPriority="0" w:defSemiHidden="0" w:defUnhideWhenUsed="0" w:defQFormat="0" w:count="377">
+  <w:latentStyles w:defLockedState="0" w:defUIPriority="0" w:defSemiHidden="0" w:defUnhideWhenUsed="0" w:defQFormat="0" w:count="376">
     <w:lsdException w:name="Normal" w:qFormat="1"/>
     <w:lsdException w:name="heading 1" w:qFormat="1"/>
     <w:lsdException w:name="heading 2" w:semiHidden="1" w:unhideWhenUsed="1" w:qFormat="1"/>
@@ -4101,7 +3754,6 @@
     <w:lsdException w:name="Hashtag" w:semiHidden="1" w:uiPriority="99" w:unhideWhenUsed="1"/>
     <w:lsdException w:name="Unresolved Mention" w:semiHidden="1" w:uiPriority="99" w:unhideWhenUsed="1"/>
     <w:lsdException w:name="Smart Link" w:semiHidden="1" w:uiPriority="99" w:unhideWhenUsed="1"/>
-    <w:lsdException w:name="Smart Link Error" w:semiHidden="1" w:uiPriority="99" w:unhideWhenUsed="1"/>
   </w:latentStyles>
   <w:style w:type="paragraph" w:default="1" w:styleId="a">
     <w:name w:val="Normal"/>
@@ -4714,6 +4366,7 @@
   </w:compat>
   <w:rsids>
     <w:rsidRoot w:val="00D20FFE"/>
+    <w:rsid w:val="003007F0"/>
     <w:rsid w:val="009E45C7"/>
     <w:rsid w:val="00D20FFE"/>
   </w:rsids>
@@ -4749,7 +4402,7 @@
     </w:rPrDefault>
     <w:pPrDefault/>
   </w:docDefaults>
-  <w:latentStyles w:defLockedState="0" w:defUIPriority="99" w:defSemiHidden="0" w:defUnhideWhenUsed="0" w:defQFormat="0" w:count="377">
+  <w:latentStyles w:defLockedState="0" w:defUIPriority="99" w:defSemiHidden="0" w:defUnhideWhenUsed="0" w:defQFormat="0" w:count="376">
     <w:lsdException w:name="heading 2" w:semiHidden="1" w:unhideWhenUsed="1"/>
     <w:lsdException w:name="heading 3" w:semiHidden="1" w:unhideWhenUsed="1"/>
     <w:lsdException w:name="heading 4" w:semiHidden="1" w:unhideWhenUsed="1"/>
@@ -5116,7 +4769,6 @@
     <w:lsdException w:name="Hashtag" w:semiHidden="1" w:unhideWhenUsed="1"/>
     <w:lsdException w:name="Unresolved Mention" w:semiHidden="1" w:unhideWhenUsed="1"/>
     <w:lsdException w:name="Smart Link" w:semiHidden="1" w:unhideWhenUsed="1"/>
-    <w:lsdException w:name="Smart Link Error" w:semiHidden="1" w:unhideWhenUsed="1"/>
   </w:latentStyles>
   <w:style w:type="paragraph" w:default="1" w:styleId="a">
     <w:name w:val="Normal"/>
